--- a/1. Final Documentation/1. Project Proposal/Scope Statement 1.0.docx
+++ b/1. Final Documentation/1. Project Proposal/Scope Statement 1.0.docx
@@ -963,7 +963,7 @@
               </mc:Choice>
               <mc:Fallback>
                 <w:pict>
-                  <v:group w14:anchorId="5DBCE8ED" id="Group 28" o:spid="_x0000_s1026" style="position:absolute;margin-left:0;margin-top:0;width:18pt;height:10in;z-index:251656192;mso-width-percent:29;mso-height-percent:909;mso-left-percent:45;mso-position-horizontal-relative:page;mso-position-vertical:center;mso-position-vertical-relative:page;mso-width-percent:29;mso-height-percent:909;mso-left-percent:45" coordsize="2286,91440" o:gfxdata="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">
+                  <v:group w14:anchorId="45BB2BC9" id="Group 28" o:spid="_x0000_s1026" style="position:absolute;margin-left:0;margin-top:0;width:18pt;height:10in;z-index:251656192;mso-width-percent:29;mso-height-percent:909;mso-left-percent:45;mso-position-horizontal-relative:page;mso-position-vertical:center;mso-position-vertical-relative:page;mso-width-percent:29;mso-height-percent:909;mso-left-percent:45" coordsize="2286,91440" o:gfxdata="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">
                     <v:rect id="Rectangle 42" o:spid="_x0000_s1027" style="position:absolute;width:2286;height:87820;visibility:visible;mso-wrap-style:square;v-text-anchor:middle" o:gfxdata="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" fillcolor="#ed7d31 [3205]" stroked="f" strokeweight="1pt"/>
                     <v:rect id="Rectangle 48" o:spid="_x0000_s1028" style="position:absolute;top:89154;width:2286;height:2286;visibility:visible;mso-wrap-style:square;v-text-anchor:middle" o:gfxdata="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" fillcolor="#5b9bd5 [3204]" stroked="f" strokeweight="1pt">
                       <v:path arrowok="t"/>
@@ -1281,8 +1281,19 @@
                 <w:szCs w:val="20"/>
                 <w:lang w:val="en-GB"/>
               </w:rPr>
-              <w:t>Hardik Kansara</w:t>
+              <w:t xml:space="preserve">Hardik </w:t>
             </w:r>
+            <w:proofErr w:type="spellStart"/>
+            <w:r>
+              <w:rPr>
+                <w:rFonts w:ascii="Verdana" w:hAnsi="Verdana"/>
+                <w:sz w:val="20"/>
+                <w:szCs w:val="20"/>
+                <w:lang w:val="en-GB"/>
+              </w:rPr>
+              <w:t>Kansara</w:t>
+            </w:r>
+            <w:proofErr w:type="spellEnd"/>
           </w:p>
         </w:tc>
         <w:tc>
@@ -2534,6 +2545,211 @@
     </w:p>
     <w:p>
       <w:pPr>
+        <w:pStyle w:val="ListParagraph"/>
+        <w:numPr>
+          <w:ilvl w:val="0"/>
+          <w:numId w:val="31"/>
+        </w:numPr>
+        <w:rPr>
+          <w:rFonts w:ascii="Verdana" w:hAnsi="Verdana"/>
+          <w:sz w:val="20"/>
+          <w:szCs w:val="20"/>
+        </w:rPr>
+      </w:pPr>
+      <w:r>
+        <w:rPr>
+          <w:rFonts w:ascii="Verdana" w:hAnsi="Verdana"/>
+          <w:sz w:val="20"/>
+          <w:szCs w:val="20"/>
+        </w:rPr>
+        <w:t xml:space="preserve">Client application </w:t>
+      </w:r>
+    </w:p>
+    <w:p>
+      <w:pPr>
+        <w:pStyle w:val="ListParagraph"/>
+        <w:numPr>
+          <w:ilvl w:val="0"/>
+          <w:numId w:val="31"/>
+        </w:numPr>
+        <w:rPr>
+          <w:rFonts w:ascii="Verdana" w:hAnsi="Verdana"/>
+          <w:sz w:val="20"/>
+          <w:szCs w:val="20"/>
+        </w:rPr>
+      </w:pPr>
+      <w:r>
+        <w:rPr>
+          <w:rFonts w:ascii="Verdana" w:hAnsi="Verdana"/>
+          <w:sz w:val="20"/>
+          <w:szCs w:val="20"/>
+        </w:rPr>
+        <w:t>Website</w:t>
+      </w:r>
+    </w:p>
+    <w:p>
+      <w:pPr>
+        <w:pStyle w:val="ListParagraph"/>
+        <w:numPr>
+          <w:ilvl w:val="0"/>
+          <w:numId w:val="31"/>
+        </w:numPr>
+        <w:rPr>
+          <w:rFonts w:ascii="Verdana" w:hAnsi="Verdana"/>
+          <w:sz w:val="20"/>
+          <w:szCs w:val="20"/>
+        </w:rPr>
+      </w:pPr>
+      <w:r>
+        <w:rPr>
+          <w:rFonts w:ascii="Verdana" w:hAnsi="Verdana"/>
+          <w:sz w:val="20"/>
+          <w:szCs w:val="20"/>
+        </w:rPr>
+        <w:t>Analysis</w:t>
+      </w:r>
+      <w:r>
+        <w:rPr>
+          <w:rFonts w:ascii="Verdana" w:hAnsi="Verdana"/>
+          <w:sz w:val="20"/>
+          <w:szCs w:val="20"/>
+        </w:rPr>
+        <w:t xml:space="preserve"> and design documents  </w:t>
+      </w:r>
+    </w:p>
+    <w:p>
+      <w:pPr>
+        <w:pStyle w:val="ListParagraph"/>
+        <w:numPr>
+          <w:ilvl w:val="0"/>
+          <w:numId w:val="31"/>
+        </w:numPr>
+        <w:rPr>
+          <w:rFonts w:ascii="Verdana" w:hAnsi="Verdana"/>
+          <w:sz w:val="20"/>
+          <w:szCs w:val="20"/>
+        </w:rPr>
+      </w:pPr>
+      <w:r>
+        <w:rPr>
+          <w:rFonts w:ascii="Verdana" w:hAnsi="Verdana"/>
+          <w:sz w:val="20"/>
+          <w:szCs w:val="20"/>
+        </w:rPr>
+        <w:t xml:space="preserve">Risk analysis document </w:t>
+      </w:r>
+    </w:p>
+    <w:p>
+      <w:pPr>
+        <w:pStyle w:val="ListParagraph"/>
+        <w:numPr>
+          <w:ilvl w:val="0"/>
+          <w:numId w:val="31"/>
+        </w:numPr>
+        <w:rPr>
+          <w:rFonts w:ascii="Verdana" w:hAnsi="Verdana"/>
+          <w:sz w:val="20"/>
+          <w:szCs w:val="20"/>
+        </w:rPr>
+      </w:pPr>
+      <w:r>
+        <w:rPr>
+          <w:rFonts w:ascii="Verdana" w:hAnsi="Verdana"/>
+          <w:sz w:val="20"/>
+          <w:szCs w:val="20"/>
+        </w:rPr>
+        <w:t>Application integration and deployment documents.</w:t>
+      </w:r>
+    </w:p>
+    <w:p>
+      <w:pPr>
+        <w:pStyle w:val="ListParagraph"/>
+        <w:numPr>
+          <w:ilvl w:val="0"/>
+          <w:numId w:val="31"/>
+        </w:numPr>
+        <w:rPr>
+          <w:rFonts w:ascii="Verdana" w:hAnsi="Verdana"/>
+          <w:sz w:val="20"/>
+          <w:szCs w:val="20"/>
+        </w:rPr>
+      </w:pPr>
+      <w:r>
+        <w:rPr>
+          <w:rFonts w:ascii="Verdana" w:hAnsi="Verdana"/>
+          <w:sz w:val="20"/>
+          <w:szCs w:val="20"/>
+        </w:rPr>
+        <w:t>Application testing result</w:t>
+      </w:r>
+    </w:p>
+    <w:p>
+      <w:pPr>
+        <w:pStyle w:val="ListParagraph"/>
+        <w:numPr>
+          <w:ilvl w:val="0"/>
+          <w:numId w:val="31"/>
+        </w:numPr>
+        <w:rPr>
+          <w:rFonts w:ascii="Verdana" w:hAnsi="Verdana"/>
+          <w:sz w:val="20"/>
+          <w:szCs w:val="20"/>
+        </w:rPr>
+      </w:pPr>
+      <w:r>
+        <w:rPr>
+          <w:rFonts w:ascii="Verdana" w:hAnsi="Verdana"/>
+          <w:sz w:val="20"/>
+          <w:szCs w:val="20"/>
+        </w:rPr>
+        <w:t xml:space="preserve">Lesson learned </w:t>
+      </w:r>
+    </w:p>
+    <w:p>
+      <w:pPr>
+        <w:pStyle w:val="Heading1"/>
+      </w:pPr>
+      <w:r>
+        <w:t>Project Success Criteria</w:t>
+      </w:r>
+    </w:p>
+    <w:p>
+      <w:pPr>
+        <w:rPr>
+          <w:rFonts w:ascii="Verdana" w:hAnsi="Verdana"/>
+          <w:sz w:val="20"/>
+          <w:szCs w:val="20"/>
+        </w:rPr>
+      </w:pPr>
+    </w:p>
+    <w:p>
+      <w:pPr>
+        <w:rPr>
+          <w:rFonts w:ascii="Verdana" w:hAnsi="Verdana"/>
+          <w:sz w:val="20"/>
+          <w:szCs w:val="20"/>
+        </w:rPr>
+      </w:pPr>
+      <w:r>
+        <w:rPr>
+          <w:rFonts w:ascii="Verdana" w:hAnsi="Verdana"/>
+          <w:sz w:val="20"/>
+          <w:szCs w:val="20"/>
+        </w:rPr>
+        <w:t>One of the major criteria of project success is avoiding the below risks with project.</w:t>
+      </w:r>
+    </w:p>
+    <w:p>
+      <w:pPr>
+        <w:rPr>
+          <w:rFonts w:ascii="Verdana" w:hAnsi="Verdana"/>
+          <w:sz w:val="20"/>
+          <w:szCs w:val="20"/>
+        </w:rPr>
+      </w:pPr>
+    </w:p>
+    <w:p>
+      <w:pPr>
         <w:rPr>
           <w:rFonts w:ascii="Verdana" w:hAnsi="Verdana"/>
           <w:sz w:val="20"/>
@@ -2555,22 +2771,7 @@
           <w:szCs w:val="20"/>
         </w:rPr>
         <w:tab/>
-      </w:r>
-      <w:r>
-        <w:rPr>
-          <w:rFonts w:ascii="Verdana" w:hAnsi="Verdana"/>
-          <w:sz w:val="20"/>
-          <w:szCs w:val="20"/>
-        </w:rPr>
-        <w:t>Client application and website r</w:t>
-      </w:r>
-      <w:r>
-        <w:rPr>
-          <w:rFonts w:ascii="Verdana" w:hAnsi="Verdana"/>
-          <w:sz w:val="20"/>
-          <w:szCs w:val="20"/>
-        </w:rPr>
-        <w:t>esearch reports</w:t>
+        <w:t xml:space="preserve">System Failure </w:t>
       </w:r>
     </w:p>
     <w:p>
@@ -2596,6 +2797,24 @@
           <w:szCs w:val="20"/>
         </w:rPr>
         <w:tab/>
+        <w:t xml:space="preserve">Operator Error/Fraud </w:t>
+      </w:r>
+    </w:p>
+    <w:p>
+      <w:pPr>
+        <w:rPr>
+          <w:rFonts w:ascii="Verdana" w:hAnsi="Verdana"/>
+          <w:sz w:val="20"/>
+          <w:szCs w:val="20"/>
+        </w:rPr>
+      </w:pPr>
+      <w:r>
+        <w:rPr>
+          <w:rFonts w:ascii="Verdana" w:hAnsi="Verdana"/>
+          <w:sz w:val="20"/>
+          <w:szCs w:val="20"/>
+        </w:rPr>
+        <w:t>3.</w:t>
       </w:r>
       <w:r>
         <w:rPr>
@@ -2603,356 +2822,98 @@
           <w:sz w:val="20"/>
           <w:szCs w:val="20"/>
         </w:rPr>
-        <w:t>Analysis</w:t>
+        <w:tab/>
+        <w:t>Third Party Vendor risk</w:t>
+      </w:r>
+    </w:p>
+    <w:p>
+      <w:pPr>
+        <w:rPr>
+          <w:rFonts w:ascii="Verdana" w:hAnsi="Verdana"/>
+          <w:sz w:val="20"/>
+          <w:szCs w:val="20"/>
+        </w:rPr>
+      </w:pPr>
+      <w:r>
+        <w:rPr>
+          <w:rFonts w:ascii="Verdana" w:hAnsi="Verdana"/>
+          <w:sz w:val="20"/>
+          <w:szCs w:val="20"/>
+        </w:rPr>
+        <w:t>4.</w:t>
+      </w:r>
+      <w:r>
+        <w:rPr>
+          <w:rFonts w:ascii="Verdana" w:hAnsi="Verdana"/>
+          <w:sz w:val="20"/>
+          <w:szCs w:val="20"/>
+        </w:rPr>
+        <w:tab/>
+        <w:t>Cheque Fraud</w:t>
+      </w:r>
+    </w:p>
+    <w:p>
+      <w:pPr>
+        <w:rPr>
+          <w:rFonts w:ascii="Verdana" w:hAnsi="Verdana"/>
+          <w:sz w:val="20"/>
+          <w:szCs w:val="20"/>
+        </w:rPr>
+      </w:pPr>
+    </w:p>
+    <w:p>
+      <w:pPr>
+        <w:rPr>
+          <w:rFonts w:ascii="Verdana" w:hAnsi="Verdana"/>
+          <w:sz w:val="20"/>
+          <w:szCs w:val="20"/>
+        </w:rPr>
+      </w:pPr>
+      <w:r>
+        <w:rPr>
+          <w:rFonts w:ascii="Verdana" w:hAnsi="Verdana"/>
+          <w:sz w:val="20"/>
+          <w:szCs w:val="20"/>
+        </w:rPr>
+        <w:t>Other important factors are as below.</w:t>
+      </w:r>
+    </w:p>
+    <w:p>
+      <w:pPr>
+        <w:rPr>
+          <w:rFonts w:ascii="Verdana" w:hAnsi="Verdana"/>
+          <w:sz w:val="20"/>
+          <w:szCs w:val="20"/>
+        </w:rPr>
+      </w:pPr>
+    </w:p>
+    <w:p>
+      <w:pPr>
+        <w:rPr>
+          <w:rFonts w:ascii="Verdana" w:hAnsi="Verdana"/>
+          <w:sz w:val="20"/>
+          <w:szCs w:val="20"/>
+        </w:rPr>
+      </w:pPr>
+      <w:r>
+        <w:rPr>
+          <w:rFonts w:ascii="Verdana" w:hAnsi="Verdana"/>
+          <w:sz w:val="20"/>
+          <w:szCs w:val="20"/>
+        </w:rPr>
+        <w:t>2.</w:t>
+      </w:r>
+      <w:r>
+        <w:rPr>
+          <w:rFonts w:ascii="Verdana" w:hAnsi="Verdana"/>
+          <w:sz w:val="20"/>
+          <w:szCs w:val="20"/>
+        </w:rPr>
+        <w:tab/>
+        <w:t>Time – 13 Weeks</w:t>
       </w:r>
       <w:bookmarkStart w:id="3" w:name="_GoBack"/>
       <w:bookmarkEnd w:id="3"/>
-      <w:r>
-        <w:rPr>
-          <w:rFonts w:ascii="Verdana" w:hAnsi="Verdana"/>
-          <w:sz w:val="20"/>
-          <w:szCs w:val="20"/>
-        </w:rPr>
-        <w:t xml:space="preserve"> and design documents  </w:t>
-      </w:r>
-    </w:p>
-    <w:p>
-      <w:pPr>
-        <w:rPr>
-          <w:rFonts w:ascii="Verdana" w:hAnsi="Verdana"/>
-          <w:sz w:val="20"/>
-          <w:szCs w:val="20"/>
-        </w:rPr>
-      </w:pPr>
-      <w:r>
-        <w:rPr>
-          <w:rFonts w:ascii="Verdana" w:hAnsi="Verdana"/>
-          <w:sz w:val="20"/>
-          <w:szCs w:val="20"/>
-        </w:rPr>
-        <w:t>3.</w:t>
-      </w:r>
-      <w:r>
-        <w:rPr>
-          <w:rFonts w:ascii="Verdana" w:hAnsi="Verdana"/>
-          <w:sz w:val="20"/>
-          <w:szCs w:val="20"/>
-        </w:rPr>
-        <w:tab/>
-        <w:t xml:space="preserve">Risk analysis document </w:t>
-      </w:r>
-    </w:p>
-    <w:p>
-      <w:pPr>
-        <w:rPr>
-          <w:rFonts w:ascii="Verdana" w:hAnsi="Verdana"/>
-          <w:sz w:val="20"/>
-          <w:szCs w:val="20"/>
-        </w:rPr>
-      </w:pPr>
-      <w:r>
-        <w:rPr>
-          <w:rFonts w:ascii="Verdana" w:hAnsi="Verdana"/>
-          <w:sz w:val="20"/>
-          <w:szCs w:val="20"/>
-        </w:rPr>
-        <w:t>4.</w:t>
-      </w:r>
-      <w:r>
-        <w:rPr>
-          <w:rFonts w:ascii="Verdana" w:hAnsi="Verdana"/>
-          <w:sz w:val="20"/>
-          <w:szCs w:val="20"/>
-        </w:rPr>
-        <w:tab/>
-        <w:t>Application integration and deployment documents.</w:t>
-      </w:r>
-    </w:p>
-    <w:p>
-      <w:pPr>
-        <w:rPr>
-          <w:rFonts w:ascii="Verdana" w:hAnsi="Verdana"/>
-          <w:sz w:val="20"/>
-          <w:szCs w:val="20"/>
-        </w:rPr>
-      </w:pPr>
-      <w:r>
-        <w:rPr>
-          <w:rFonts w:ascii="Verdana" w:hAnsi="Verdana"/>
-          <w:sz w:val="20"/>
-          <w:szCs w:val="20"/>
-        </w:rPr>
-        <w:t>5.</w:t>
-      </w:r>
-      <w:r>
-        <w:rPr>
-          <w:rFonts w:ascii="Verdana" w:hAnsi="Verdana"/>
-          <w:sz w:val="20"/>
-          <w:szCs w:val="20"/>
-        </w:rPr>
-        <w:tab/>
-        <w:t>Application testing result</w:t>
-      </w:r>
-    </w:p>
-    <w:p>
-      <w:pPr>
-        <w:rPr>
-          <w:rFonts w:ascii="Verdana" w:hAnsi="Verdana"/>
-          <w:sz w:val="20"/>
-          <w:szCs w:val="20"/>
-        </w:rPr>
-      </w:pPr>
-      <w:r>
-        <w:rPr>
-          <w:rFonts w:ascii="Verdana" w:hAnsi="Verdana"/>
-          <w:sz w:val="20"/>
-          <w:szCs w:val="20"/>
-        </w:rPr>
-        <w:t>6.</w:t>
-      </w:r>
-      <w:r>
-        <w:rPr>
-          <w:rFonts w:ascii="Verdana" w:hAnsi="Verdana"/>
-          <w:sz w:val="20"/>
-          <w:szCs w:val="20"/>
-        </w:rPr>
-        <w:tab/>
-        <w:t xml:space="preserve">Lesson learned </w:t>
-      </w:r>
-    </w:p>
-    <w:p>
-      <w:pPr>
-        <w:pStyle w:val="Heading1"/>
-      </w:pPr>
-      <w:r>
-        <w:t>Project Success Criteria</w:t>
-      </w:r>
-    </w:p>
-    <w:p>
-      <w:pPr>
-        <w:rPr>
-          <w:rFonts w:ascii="Verdana" w:hAnsi="Verdana"/>
-          <w:sz w:val="20"/>
-          <w:szCs w:val="20"/>
-        </w:rPr>
-      </w:pPr>
-    </w:p>
-    <w:p>
-      <w:pPr>
-        <w:rPr>
-          <w:rFonts w:ascii="Verdana" w:hAnsi="Verdana"/>
-          <w:sz w:val="20"/>
-          <w:szCs w:val="20"/>
-        </w:rPr>
-      </w:pPr>
-      <w:r>
-        <w:rPr>
-          <w:rFonts w:ascii="Verdana" w:hAnsi="Verdana"/>
-          <w:sz w:val="20"/>
-          <w:szCs w:val="20"/>
-        </w:rPr>
-        <w:t>One of the major criteria of Remote Deposit project success is avoiding the below risks with project.</w:t>
-      </w:r>
-    </w:p>
-    <w:p>
-      <w:pPr>
-        <w:rPr>
-          <w:rFonts w:ascii="Verdana" w:hAnsi="Verdana"/>
-          <w:sz w:val="20"/>
-          <w:szCs w:val="20"/>
-        </w:rPr>
-      </w:pPr>
-    </w:p>
-    <w:p>
-      <w:pPr>
-        <w:rPr>
-          <w:rFonts w:ascii="Verdana" w:hAnsi="Verdana"/>
-          <w:sz w:val="20"/>
-          <w:szCs w:val="20"/>
-        </w:rPr>
-      </w:pPr>
-      <w:r>
-        <w:rPr>
-          <w:rFonts w:ascii="Verdana" w:hAnsi="Verdana"/>
-          <w:sz w:val="20"/>
-          <w:szCs w:val="20"/>
-        </w:rPr>
-        <w:t>1.</w:t>
-      </w:r>
-      <w:r>
-        <w:rPr>
-          <w:rFonts w:ascii="Verdana" w:hAnsi="Verdana"/>
-          <w:sz w:val="20"/>
-          <w:szCs w:val="20"/>
-        </w:rPr>
-        <w:tab/>
-        <w:t xml:space="preserve">System Failure </w:t>
-      </w:r>
-    </w:p>
-    <w:p>
-      <w:pPr>
-        <w:rPr>
-          <w:rFonts w:ascii="Verdana" w:hAnsi="Verdana"/>
-          <w:sz w:val="20"/>
-          <w:szCs w:val="20"/>
-        </w:rPr>
-      </w:pPr>
-      <w:r>
-        <w:rPr>
-          <w:rFonts w:ascii="Verdana" w:hAnsi="Verdana"/>
-          <w:sz w:val="20"/>
-          <w:szCs w:val="20"/>
-        </w:rPr>
-        <w:t>2.</w:t>
-      </w:r>
-      <w:r>
-        <w:rPr>
-          <w:rFonts w:ascii="Verdana" w:hAnsi="Verdana"/>
-          <w:sz w:val="20"/>
-          <w:szCs w:val="20"/>
-        </w:rPr>
-        <w:tab/>
-        <w:t xml:space="preserve">Operator Error/Fraud </w:t>
-      </w:r>
-    </w:p>
-    <w:p>
-      <w:pPr>
-        <w:rPr>
-          <w:rFonts w:ascii="Verdana" w:hAnsi="Verdana"/>
-          <w:sz w:val="20"/>
-          <w:szCs w:val="20"/>
-        </w:rPr>
-      </w:pPr>
-      <w:r>
-        <w:rPr>
-          <w:rFonts w:ascii="Verdana" w:hAnsi="Verdana"/>
-          <w:sz w:val="20"/>
-          <w:szCs w:val="20"/>
-        </w:rPr>
-        <w:t>3.</w:t>
-      </w:r>
-      <w:r>
-        <w:rPr>
-          <w:rFonts w:ascii="Verdana" w:hAnsi="Verdana"/>
-          <w:sz w:val="20"/>
-          <w:szCs w:val="20"/>
-        </w:rPr>
-        <w:tab/>
-        <w:t>Third Party Vendor risk</w:t>
-      </w:r>
-    </w:p>
-    <w:p>
-      <w:pPr>
-        <w:rPr>
-          <w:rFonts w:ascii="Verdana" w:hAnsi="Verdana"/>
-          <w:sz w:val="20"/>
-          <w:szCs w:val="20"/>
-        </w:rPr>
-      </w:pPr>
-      <w:r>
-        <w:rPr>
-          <w:rFonts w:ascii="Verdana" w:hAnsi="Verdana"/>
-          <w:sz w:val="20"/>
-          <w:szCs w:val="20"/>
-        </w:rPr>
-        <w:t>4.</w:t>
-      </w:r>
-      <w:r>
-        <w:rPr>
-          <w:rFonts w:ascii="Verdana" w:hAnsi="Verdana"/>
-          <w:sz w:val="20"/>
-          <w:szCs w:val="20"/>
-        </w:rPr>
-        <w:tab/>
-        <w:t>Cheque Fraud</w:t>
-      </w:r>
-    </w:p>
-    <w:p>
-      <w:pPr>
-        <w:rPr>
-          <w:rFonts w:ascii="Verdana" w:hAnsi="Verdana"/>
-          <w:sz w:val="20"/>
-          <w:szCs w:val="20"/>
-        </w:rPr>
-      </w:pPr>
-    </w:p>
-    <w:p>
-      <w:pPr>
-        <w:rPr>
-          <w:rFonts w:ascii="Verdana" w:hAnsi="Verdana"/>
-          <w:sz w:val="20"/>
-          <w:szCs w:val="20"/>
-        </w:rPr>
-      </w:pPr>
-      <w:r>
-        <w:rPr>
-          <w:rFonts w:ascii="Verdana" w:hAnsi="Verdana"/>
-          <w:sz w:val="20"/>
-          <w:szCs w:val="20"/>
-        </w:rPr>
-        <w:t>Other important factors are as below.</w:t>
-      </w:r>
-    </w:p>
-    <w:p>
-      <w:pPr>
-        <w:rPr>
-          <w:rFonts w:ascii="Verdana" w:hAnsi="Verdana"/>
-          <w:sz w:val="20"/>
-          <w:szCs w:val="20"/>
-        </w:rPr>
-      </w:pPr>
-    </w:p>
-    <w:p>
-      <w:pPr>
-        <w:rPr>
-          <w:rFonts w:ascii="Verdana" w:hAnsi="Verdana"/>
-          <w:sz w:val="20"/>
-          <w:szCs w:val="20"/>
-        </w:rPr>
-      </w:pPr>
-      <w:r>
-        <w:rPr>
-          <w:rFonts w:ascii="Verdana" w:hAnsi="Verdana"/>
-          <w:sz w:val="20"/>
-          <w:szCs w:val="20"/>
-        </w:rPr>
-        <w:t>1.</w:t>
-      </w:r>
-      <w:r>
-        <w:rPr>
-          <w:rFonts w:ascii="Verdana" w:hAnsi="Verdana"/>
-          <w:sz w:val="20"/>
-          <w:szCs w:val="20"/>
-        </w:rPr>
-        <w:tab/>
-        <w:t>Cost of the project – 500,000</w:t>
-      </w:r>
-    </w:p>
-    <w:p>
-      <w:pPr>
-        <w:rPr>
-          <w:rFonts w:ascii="Verdana" w:hAnsi="Verdana"/>
-          <w:sz w:val="20"/>
-          <w:szCs w:val="20"/>
-        </w:rPr>
-      </w:pPr>
-      <w:r>
-        <w:rPr>
-          <w:rFonts w:ascii="Verdana" w:hAnsi="Verdana"/>
-          <w:sz w:val="20"/>
-          <w:szCs w:val="20"/>
-        </w:rPr>
-        <w:t>2.</w:t>
-      </w:r>
-      <w:r>
-        <w:rPr>
-          <w:rFonts w:ascii="Verdana" w:hAnsi="Verdana"/>
-          <w:sz w:val="20"/>
-          <w:szCs w:val="20"/>
-        </w:rPr>
-        <w:tab/>
-        <w:t>Time – 6 months</w:t>
-      </w:r>
     </w:p>
     <w:p>
       <w:pPr>
@@ -3051,11 +3012,21 @@
     <w:pPr>
       <w:pStyle w:val="Footer"/>
     </w:pPr>
-    <w:fldSimple w:instr=" FILENAME  \* FirstCap \p  \* MERGEFORMAT ">
-      <w:r>
-        <w:t>C:\Users\Hardik\Documents\GitHub\Weltec-Project\1. Final Documentation\16. Version Control &amp; Templates\Document Template.docx</w:t>
-      </w:r>
-    </w:fldSimple>
+    <w:r>
+      <w:fldChar w:fldCharType="begin"/>
+    </w:r>
+    <w:r>
+      <w:instrText xml:space="preserve"> FILENAME  \* FirstCap \p  \* MERGEFORMAT </w:instrText>
+    </w:r>
+    <w:r>
+      <w:fldChar w:fldCharType="separate"/>
+    </w:r>
+    <w:r>
+      <w:t>C:\Users\Hardik\Documents\GitHub\Weltec-Project\1. Final Documentation\16. Version Control &amp; Templates\Document Template.docx</w:t>
+    </w:r>
+    <w:r>
+      <w:fldChar w:fldCharType="end"/>
+    </w:r>
   </w:p>
   <w:p>
     <w:pPr>
@@ -4978,6 +4949,95 @@
     </w:lvl>
   </w:abstractNum>
   <w:abstractNum w:abstractNumId="16">
+    <w:nsid w:val="4E997A90"/>
+    <w:multiLevelType w:val="hybridMultilevel"/>
+    <w:tmpl w:val="DE7CEAD6"/>
+    <w:lvl w:ilvl="0" w:tplc="9CE8EC5A">
+      <w:start w:val="1"/>
+      <w:numFmt w:val="decimal"/>
+      <w:lvlText w:val="%1."/>
+      <w:lvlJc w:val="left"/>
+      <w:pPr>
+        <w:ind w:left="1080" w:hanging="720"/>
+      </w:pPr>
+      <w:rPr>
+        <w:rFonts w:hint="default"/>
+      </w:rPr>
+    </w:lvl>
+    <w:lvl w:ilvl="1" w:tplc="14090019" w:tentative="1">
+      <w:start w:val="1"/>
+      <w:numFmt w:val="lowerLetter"/>
+      <w:lvlText w:val="%2."/>
+      <w:lvlJc w:val="left"/>
+      <w:pPr>
+        <w:ind w:left="1440" w:hanging="360"/>
+      </w:pPr>
+    </w:lvl>
+    <w:lvl w:ilvl="2" w:tplc="1409001B" w:tentative="1">
+      <w:start w:val="1"/>
+      <w:numFmt w:val="lowerRoman"/>
+      <w:lvlText w:val="%3."/>
+      <w:lvlJc w:val="right"/>
+      <w:pPr>
+        <w:ind w:left="2160" w:hanging="180"/>
+      </w:pPr>
+    </w:lvl>
+    <w:lvl w:ilvl="3" w:tplc="1409000F" w:tentative="1">
+      <w:start w:val="1"/>
+      <w:numFmt w:val="decimal"/>
+      <w:lvlText w:val="%4."/>
+      <w:lvlJc w:val="left"/>
+      <w:pPr>
+        <w:ind w:left="2880" w:hanging="360"/>
+      </w:pPr>
+    </w:lvl>
+    <w:lvl w:ilvl="4" w:tplc="14090019" w:tentative="1">
+      <w:start w:val="1"/>
+      <w:numFmt w:val="lowerLetter"/>
+      <w:lvlText w:val="%5."/>
+      <w:lvlJc w:val="left"/>
+      <w:pPr>
+        <w:ind w:left="3600" w:hanging="360"/>
+      </w:pPr>
+    </w:lvl>
+    <w:lvl w:ilvl="5" w:tplc="1409001B" w:tentative="1">
+      <w:start w:val="1"/>
+      <w:numFmt w:val="lowerRoman"/>
+      <w:lvlText w:val="%6."/>
+      <w:lvlJc w:val="right"/>
+      <w:pPr>
+        <w:ind w:left="4320" w:hanging="180"/>
+      </w:pPr>
+    </w:lvl>
+    <w:lvl w:ilvl="6" w:tplc="1409000F" w:tentative="1">
+      <w:start w:val="1"/>
+      <w:numFmt w:val="decimal"/>
+      <w:lvlText w:val="%7."/>
+      <w:lvlJc w:val="left"/>
+      <w:pPr>
+        <w:ind w:left="5040" w:hanging="360"/>
+      </w:pPr>
+    </w:lvl>
+    <w:lvl w:ilvl="7" w:tplc="14090019" w:tentative="1">
+      <w:start w:val="1"/>
+      <w:numFmt w:val="lowerLetter"/>
+      <w:lvlText w:val="%8."/>
+      <w:lvlJc w:val="left"/>
+      <w:pPr>
+        <w:ind w:left="5760" w:hanging="360"/>
+      </w:pPr>
+    </w:lvl>
+    <w:lvl w:ilvl="8" w:tplc="1409001B" w:tentative="1">
+      <w:start w:val="1"/>
+      <w:numFmt w:val="lowerRoman"/>
+      <w:lvlText w:val="%9."/>
+      <w:lvlJc w:val="right"/>
+      <w:pPr>
+        <w:ind w:left="6480" w:hanging="180"/>
+      </w:pPr>
+    </w:lvl>
+  </w:abstractNum>
+  <w:abstractNum w:abstractNumId="17">
     <w:nsid w:val="5120741B"/>
     <w:multiLevelType w:val="hybridMultilevel"/>
     <w:tmpl w:val="7A86C7BA"/>
@@ -5066,7 +5126,7 @@
       </w:pPr>
     </w:lvl>
   </w:abstractNum>
-  <w:abstractNum w:abstractNumId="17">
+  <w:abstractNum w:abstractNumId="18">
     <w:nsid w:val="534D0330"/>
     <w:multiLevelType w:val="multilevel"/>
     <w:tmpl w:val="FFA892AA"/>
@@ -5179,7 +5239,7 @@
       </w:rPr>
     </w:lvl>
   </w:abstractNum>
-  <w:abstractNum w:abstractNumId="18">
+  <w:abstractNum w:abstractNumId="19">
     <w:nsid w:val="57A92E0D"/>
     <w:multiLevelType w:val="hybridMultilevel"/>
     <w:tmpl w:val="BBA8A978"/>
@@ -5292,7 +5352,7 @@
       </w:rPr>
     </w:lvl>
   </w:abstractNum>
-  <w:abstractNum w:abstractNumId="19">
+  <w:abstractNum w:abstractNumId="20">
     <w:nsid w:val="5CAA34A1"/>
     <w:multiLevelType w:val="hybridMultilevel"/>
     <w:tmpl w:val="90B054DE"/>
@@ -5405,7 +5465,7 @@
       </w:rPr>
     </w:lvl>
   </w:abstractNum>
-  <w:abstractNum w:abstractNumId="20">
+  <w:abstractNum w:abstractNumId="21">
     <w:nsid w:val="61CF157D"/>
     <w:multiLevelType w:val="hybridMultilevel"/>
     <w:tmpl w:val="01E86CF4"/>
@@ -5518,7 +5578,7 @@
       </w:rPr>
     </w:lvl>
   </w:abstractNum>
-  <w:abstractNum w:abstractNumId="21">
+  <w:abstractNum w:abstractNumId="22">
     <w:nsid w:val="66AF0316"/>
     <w:multiLevelType w:val="hybridMultilevel"/>
     <w:tmpl w:val="32B6F200"/>
@@ -5631,7 +5691,7 @@
       </w:rPr>
     </w:lvl>
   </w:abstractNum>
-  <w:abstractNum w:abstractNumId="22">
+  <w:abstractNum w:abstractNumId="23">
     <w:nsid w:val="6FD17166"/>
     <w:multiLevelType w:val="hybridMultilevel"/>
     <w:tmpl w:val="3050D7FE"/>
@@ -5744,7 +5804,7 @@
       </w:rPr>
     </w:lvl>
   </w:abstractNum>
-  <w:abstractNum w:abstractNumId="23">
+  <w:abstractNum w:abstractNumId="24">
     <w:nsid w:val="6FD91498"/>
     <w:multiLevelType w:val="hybridMultilevel"/>
     <w:tmpl w:val="E578CC80"/>
@@ -5857,7 +5917,7 @@
       </w:rPr>
     </w:lvl>
   </w:abstractNum>
-  <w:abstractNum w:abstractNumId="24">
+  <w:abstractNum w:abstractNumId="25">
     <w:nsid w:val="70A53BA8"/>
     <w:multiLevelType w:val="hybridMultilevel"/>
     <w:tmpl w:val="CF3851DC"/>
@@ -5970,7 +6030,7 @@
       </w:rPr>
     </w:lvl>
   </w:abstractNum>
-  <w:abstractNum w:abstractNumId="25">
+  <w:abstractNum w:abstractNumId="26">
     <w:nsid w:val="75D12433"/>
     <w:multiLevelType w:val="hybridMultilevel"/>
     <w:tmpl w:val="F228927C"/>
@@ -6093,16 +6153,16 @@
     <w:abstractNumId w:val="6"/>
   </w:num>
   <w:num w:numId="4">
-    <w:abstractNumId w:val="23"/>
+    <w:abstractNumId w:val="24"/>
   </w:num>
   <w:num w:numId="5">
-    <w:abstractNumId w:val="20"/>
+    <w:abstractNumId w:val="21"/>
   </w:num>
   <w:num w:numId="6">
     <w:abstractNumId w:val="10"/>
   </w:num>
   <w:num w:numId="7">
-    <w:abstractNumId w:val="17"/>
+    <w:abstractNumId w:val="18"/>
   </w:num>
   <w:num w:numId="8">
     <w:abstractNumId w:val="8"/>
@@ -6111,7 +6171,7 @@
     <w:abstractNumId w:val="14"/>
   </w:num>
   <w:num w:numId="10">
-    <w:abstractNumId w:val="18"/>
+    <w:abstractNumId w:val="19"/>
   </w:num>
   <w:num w:numId="11">
     <w:abstractNumId w:val="4"/>
@@ -6120,25 +6180,25 @@
     <w:abstractNumId w:val="0"/>
   </w:num>
   <w:num w:numId="13">
-    <w:abstractNumId w:val="19"/>
+    <w:abstractNumId w:val="20"/>
   </w:num>
   <w:num w:numId="14">
-    <w:abstractNumId w:val="16"/>
+    <w:abstractNumId w:val="17"/>
   </w:num>
   <w:num w:numId="15">
     <w:abstractNumId w:val="3"/>
   </w:num>
   <w:num w:numId="16">
-    <w:abstractNumId w:val="24"/>
+    <w:abstractNumId w:val="25"/>
   </w:num>
   <w:num w:numId="17">
     <w:abstractNumId w:val="2"/>
   </w:num>
   <w:num w:numId="18">
-    <w:abstractNumId w:val="25"/>
+    <w:abstractNumId w:val="26"/>
   </w:num>
   <w:num w:numId="19">
-    <w:abstractNumId w:val="22"/>
+    <w:abstractNumId w:val="23"/>
   </w:num>
   <w:num w:numId="20">
     <w:abstractNumId w:val="11"/>
@@ -6168,10 +6228,13 @@
     <w:abstractNumId w:val="15"/>
   </w:num>
   <w:num w:numId="29">
-    <w:abstractNumId w:val="21"/>
+    <w:abstractNumId w:val="22"/>
   </w:num>
   <w:num w:numId="30">
     <w:abstractNumId w:val="5"/>
+  </w:num>
+  <w:num w:numId="31">
+    <w:abstractNumId w:val="16"/>
   </w:num>
   <w:numIdMacAtCleanup w:val="23"/>
 </w:numbering>
@@ -7596,7 +7659,7 @@
 </file>
 
 <file path=customXml/itemProps1.xml><?xml version="1.0" encoding="utf-8"?>
-<ds:datastoreItem xmlns:ds="http://schemas.openxmlformats.org/officeDocument/2006/customXml" ds:itemID="{26EC8BC6-FC3A-40FD-B381-7A9CDB1BE55E}">
+<ds:datastoreItem xmlns:ds="http://schemas.openxmlformats.org/officeDocument/2006/customXml" ds:itemID="{A8060DD6-256F-4144-B0ED-536D52CC26BD}">
   <ds:schemaRefs>
     <ds:schemaRef ds:uri="http://schemas.openxmlformats.org/officeDocument/2006/bibliography"/>
   </ds:schemaRefs>

--- a/1. Final Documentation/1. Project Proposal/Scope Statement 1.0.docx
+++ b/1. Final Documentation/1. Project Proposal/Scope Statement 1.0.docx
@@ -963,7 +963,7 @@
               </mc:Choice>
               <mc:Fallback>
                 <w:pict>
-                  <v:group w14:anchorId="45BB2BC9" id="Group 28" o:spid="_x0000_s1026" style="position:absolute;margin-left:0;margin-top:0;width:18pt;height:10in;z-index:251656192;mso-width-percent:29;mso-height-percent:909;mso-left-percent:45;mso-position-horizontal-relative:page;mso-position-vertical:center;mso-position-vertical-relative:page;mso-width-percent:29;mso-height-percent:909;mso-left-percent:45" coordsize="2286,91440" o:gfxdata="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">
+                  <v:group w14:anchorId="2571A734" id="Group 28" o:spid="_x0000_s1026" style="position:absolute;margin-left:0;margin-top:0;width:18pt;height:10in;z-index:251656192;mso-width-percent:29;mso-height-percent:909;mso-left-percent:45;mso-position-horizontal-relative:page;mso-position-vertical:center;mso-position-vertical-relative:page;mso-width-percent:29;mso-height-percent:909;mso-left-percent:45" coordsize="2286,91440" o:gfxdata="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">
                     <v:rect id="Rectangle 42" o:spid="_x0000_s1027" style="position:absolute;width:2286;height:87820;visibility:visible;mso-wrap-style:square;v-text-anchor:middle" o:gfxdata="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" fillcolor="#ed7d31 [3205]" stroked="f" strokeweight="1pt"/>
                     <v:rect id="Rectangle 48" o:spid="_x0000_s1028" style="position:absolute;top:89154;width:2286;height:2286;visibility:visible;mso-wrap-style:square;v-text-anchor:middle" o:gfxdata="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" fillcolor="#5b9bd5 [3204]" stroked="f" strokeweight="1pt">
                       <v:path arrowok="t"/>
@@ -2303,7 +2303,23 @@
           <w:sz w:val="20"/>
           <w:szCs w:val="20"/>
         </w:rPr>
-        <w:t xml:space="preserve">Project management-related deliverables: </w:t>
+        <w:t>Project managem</w:t>
+      </w:r>
+      <w:r>
+        <w:rPr>
+          <w:rFonts w:ascii="Verdana" w:hAnsi="Verdana"/>
+          <w:sz w:val="20"/>
+          <w:szCs w:val="20"/>
+        </w:rPr>
+        <w:t xml:space="preserve">ent </w:t>
+      </w:r>
+      <w:r>
+        <w:rPr>
+          <w:rFonts w:ascii="Verdana" w:hAnsi="Verdana"/>
+          <w:sz w:val="20"/>
+          <w:szCs w:val="20"/>
+        </w:rPr>
+        <w:t xml:space="preserve">related deliverables: </w:t>
       </w:r>
     </w:p>
     <w:p>
@@ -2372,7 +2388,7 @@
           <w:sz w:val="20"/>
           <w:szCs w:val="20"/>
         </w:rPr>
-        <w:t xml:space="preserve">Team contract </w:t>
+        <w:t>Project Plan</w:t>
       </w:r>
     </w:p>
     <w:p>
@@ -2394,7 +2410,7 @@
           <w:sz w:val="20"/>
           <w:szCs w:val="20"/>
         </w:rPr>
-        <w:t>Scope statement</w:t>
+        <w:t>Delivery Plan</w:t>
       </w:r>
     </w:p>
     <w:p>
@@ -2416,7 +2432,7 @@
           <w:sz w:val="20"/>
           <w:szCs w:val="20"/>
         </w:rPr>
-        <w:t>Gantt Chant</w:t>
+        <w:t xml:space="preserve">Team contract </w:t>
       </w:r>
     </w:p>
     <w:p>
@@ -2438,7 +2454,7 @@
           <w:sz w:val="20"/>
           <w:szCs w:val="20"/>
         </w:rPr>
-        <w:t>Weekly status report</w:t>
+        <w:t>Client Brief</w:t>
       </w:r>
     </w:p>
     <w:p>
@@ -2460,7 +2476,7 @@
           <w:sz w:val="20"/>
           <w:szCs w:val="20"/>
         </w:rPr>
-        <w:t>Final project presentation</w:t>
+        <w:t>Scope statement</w:t>
       </w:r>
     </w:p>
     <w:p>
@@ -2483,7 +2499,7 @@
           <w:szCs w:val="20"/>
         </w:rPr>
         <w:lastRenderedPageBreak/>
-        <w:t>Final project report</w:t>
+        <w:t>Gantt Chant</w:t>
       </w:r>
     </w:p>
     <w:p>
@@ -2505,33 +2521,209 @@
           <w:sz w:val="20"/>
           <w:szCs w:val="20"/>
         </w:rPr>
-        <w:t>Lessons-learned report</w:t>
+        <w:t>Weekly progress</w:t>
       </w:r>
-    </w:p>
-    <w:p>
-      <w:pPr>
-        <w:rPr>
-          <w:rFonts w:ascii="Verdana" w:hAnsi="Verdana"/>
-          <w:sz w:val="20"/>
-          <w:szCs w:val="20"/>
-        </w:rPr>
-      </w:pPr>
-    </w:p>
-    <w:p>
-      <w:pPr>
-        <w:rPr>
-          <w:rFonts w:ascii="Verdana" w:hAnsi="Verdana"/>
-          <w:sz w:val="20"/>
-          <w:szCs w:val="20"/>
-        </w:rPr>
-      </w:pPr>
       <w:r>
         <w:rPr>
           <w:rFonts w:ascii="Verdana" w:hAnsi="Verdana"/>
           <w:sz w:val="20"/>
           <w:szCs w:val="20"/>
         </w:rPr>
-        <w:t xml:space="preserve">Product-related deliverables: </w:t>
+        <w:t xml:space="preserve"> report</w:t>
+      </w:r>
+    </w:p>
+    <w:p>
+      <w:pPr>
+        <w:pStyle w:val="ListParagraph"/>
+        <w:numPr>
+          <w:ilvl w:val="0"/>
+          <w:numId w:val="29"/>
+        </w:numPr>
+        <w:rPr>
+          <w:rFonts w:ascii="Verdana" w:hAnsi="Verdana"/>
+          <w:sz w:val="20"/>
+          <w:szCs w:val="20"/>
+        </w:rPr>
+      </w:pPr>
+      <w:r>
+        <w:rPr>
+          <w:rFonts w:ascii="Verdana" w:hAnsi="Verdana"/>
+          <w:sz w:val="20"/>
+          <w:szCs w:val="20"/>
+        </w:rPr>
+        <w:t xml:space="preserve">DSDM </w:t>
+      </w:r>
+      <w:proofErr w:type="spellStart"/>
+      <w:r>
+        <w:rPr>
+          <w:rFonts w:ascii="Verdana" w:hAnsi="Verdana"/>
+          <w:sz w:val="20"/>
+          <w:szCs w:val="20"/>
+        </w:rPr>
+        <w:t>Atern</w:t>
+      </w:r>
+      <w:proofErr w:type="spellEnd"/>
+      <w:r>
+        <w:rPr>
+          <w:rFonts w:ascii="Verdana" w:hAnsi="Verdana"/>
+          <w:sz w:val="20"/>
+          <w:szCs w:val="20"/>
+        </w:rPr>
+        <w:t xml:space="preserve"> Methodology and Technical documents</w:t>
+      </w:r>
+    </w:p>
+    <w:p>
+      <w:pPr>
+        <w:pStyle w:val="ListParagraph"/>
+        <w:numPr>
+          <w:ilvl w:val="0"/>
+          <w:numId w:val="29"/>
+        </w:numPr>
+        <w:rPr>
+          <w:rFonts w:ascii="Verdana" w:hAnsi="Verdana"/>
+          <w:sz w:val="20"/>
+          <w:szCs w:val="20"/>
+        </w:rPr>
+      </w:pPr>
+      <w:r>
+        <w:rPr>
+          <w:rFonts w:ascii="Verdana" w:hAnsi="Verdana"/>
+          <w:sz w:val="20"/>
+          <w:szCs w:val="20"/>
+        </w:rPr>
+        <w:t>Project Diary and Timesheet</w:t>
+      </w:r>
+      <w:r>
+        <w:rPr>
+          <w:rFonts w:ascii="Verdana" w:hAnsi="Verdana"/>
+          <w:sz w:val="20"/>
+          <w:szCs w:val="20"/>
+        </w:rPr>
+        <w:t xml:space="preserve"> </w:t>
+      </w:r>
+    </w:p>
+    <w:p>
+      <w:pPr>
+        <w:pStyle w:val="ListParagraph"/>
+        <w:numPr>
+          <w:ilvl w:val="0"/>
+          <w:numId w:val="29"/>
+        </w:numPr>
+        <w:rPr>
+          <w:rFonts w:ascii="Verdana" w:hAnsi="Verdana"/>
+          <w:sz w:val="20"/>
+          <w:szCs w:val="20"/>
+        </w:rPr>
+      </w:pPr>
+      <w:r>
+        <w:rPr>
+          <w:rFonts w:ascii="Verdana" w:hAnsi="Verdana"/>
+          <w:sz w:val="20"/>
+          <w:szCs w:val="20"/>
+        </w:rPr>
+        <w:t xml:space="preserve">Final project </w:t>
+      </w:r>
+      <w:r>
+        <w:rPr>
+          <w:rFonts w:ascii="Verdana" w:hAnsi="Verdana"/>
+          <w:sz w:val="20"/>
+          <w:szCs w:val="20"/>
+        </w:rPr>
+        <w:t>report</w:t>
+      </w:r>
+    </w:p>
+    <w:p>
+      <w:pPr>
+        <w:pStyle w:val="ListParagraph"/>
+        <w:numPr>
+          <w:ilvl w:val="0"/>
+          <w:numId w:val="29"/>
+        </w:numPr>
+        <w:rPr>
+          <w:rFonts w:ascii="Verdana" w:hAnsi="Verdana"/>
+          <w:sz w:val="20"/>
+          <w:szCs w:val="20"/>
+        </w:rPr>
+      </w:pPr>
+      <w:r>
+        <w:rPr>
+          <w:rFonts w:ascii="Verdana" w:hAnsi="Verdana"/>
+          <w:sz w:val="20"/>
+          <w:szCs w:val="20"/>
+        </w:rPr>
+        <w:t xml:space="preserve">Final project </w:t>
+      </w:r>
+      <w:r>
+        <w:rPr>
+          <w:rFonts w:ascii="Verdana" w:hAnsi="Verdana"/>
+          <w:sz w:val="20"/>
+          <w:szCs w:val="20"/>
+        </w:rPr>
+        <w:t>presentation</w:t>
+      </w:r>
+    </w:p>
+    <w:p>
+      <w:pPr>
+        <w:pStyle w:val="ListParagraph"/>
+        <w:numPr>
+          <w:ilvl w:val="0"/>
+          <w:numId w:val="29"/>
+        </w:numPr>
+        <w:rPr>
+          <w:rFonts w:ascii="Verdana" w:hAnsi="Verdana"/>
+          <w:sz w:val="20"/>
+          <w:szCs w:val="20"/>
+        </w:rPr>
+      </w:pPr>
+      <w:r>
+        <w:rPr>
+          <w:rFonts w:ascii="Verdana" w:hAnsi="Verdana"/>
+          <w:sz w:val="20"/>
+          <w:szCs w:val="20"/>
+        </w:rPr>
+        <w:t xml:space="preserve">Lessons </w:t>
+      </w:r>
+      <w:r>
+        <w:rPr>
+          <w:rFonts w:ascii="Verdana" w:hAnsi="Verdana"/>
+          <w:sz w:val="20"/>
+          <w:szCs w:val="20"/>
+        </w:rPr>
+        <w:t>learned report</w:t>
+      </w:r>
+    </w:p>
+    <w:p>
+      <w:pPr>
+        <w:rPr>
+          <w:rFonts w:ascii="Verdana" w:hAnsi="Verdana"/>
+          <w:sz w:val="20"/>
+          <w:szCs w:val="20"/>
+        </w:rPr>
+      </w:pPr>
+    </w:p>
+    <w:p>
+      <w:pPr>
+        <w:rPr>
+          <w:rFonts w:ascii="Verdana" w:hAnsi="Verdana"/>
+          <w:sz w:val="20"/>
+          <w:szCs w:val="20"/>
+        </w:rPr>
+      </w:pPr>
+      <w:r>
+        <w:rPr>
+          <w:rFonts w:ascii="Verdana" w:hAnsi="Verdana"/>
+          <w:sz w:val="20"/>
+          <w:szCs w:val="20"/>
+        </w:rPr>
+        <w:t xml:space="preserve">Product </w:t>
+      </w:r>
+      <w:r>
+        <w:rPr>
+          <w:rFonts w:ascii="Verdana" w:hAnsi="Verdana"/>
+          <w:sz w:val="20"/>
+          <w:szCs w:val="20"/>
+        </w:rPr>
+        <w:t xml:space="preserve">related deliverables: </w:t>
       </w:r>
     </w:p>
     <w:p>
@@ -2564,6 +2756,14 @@
         </w:rPr>
         <w:t xml:space="preserve">Client application </w:t>
       </w:r>
+      <w:r>
+        <w:rPr>
+          <w:rFonts w:ascii="Verdana" w:hAnsi="Verdana"/>
+          <w:sz w:val="20"/>
+          <w:szCs w:val="20"/>
+        </w:rPr>
+        <w:t>and Database Evaluator</w:t>
+      </w:r>
     </w:p>
     <w:p>
       <w:pPr>
@@ -2614,7 +2814,7 @@
           <w:sz w:val="20"/>
           <w:szCs w:val="20"/>
         </w:rPr>
-        <w:t xml:space="preserve"> and design documents  </w:t>
+        <w:t xml:space="preserve"> and design documents </w:t>
       </w:r>
     </w:p>
     <w:p>
@@ -2636,7 +2836,23 @@
           <w:sz w:val="20"/>
           <w:szCs w:val="20"/>
         </w:rPr>
-        <w:t xml:space="preserve">Risk analysis document </w:t>
+        <w:t>Feasibility</w:t>
+      </w:r>
+      <w:r>
+        <w:rPr>
+          <w:rFonts w:ascii="Verdana" w:hAnsi="Verdana"/>
+          <w:sz w:val="20"/>
+          <w:szCs w:val="20"/>
+        </w:rPr>
+        <w:t xml:space="preserve"> </w:t>
+      </w:r>
+      <w:r>
+        <w:rPr>
+          <w:rFonts w:ascii="Verdana" w:hAnsi="Verdana"/>
+          <w:sz w:val="20"/>
+          <w:szCs w:val="20"/>
+        </w:rPr>
+        <w:t>Assessment</w:t>
       </w:r>
     </w:p>
     <w:p>
@@ -2658,7 +2874,39 @@
           <w:sz w:val="20"/>
           <w:szCs w:val="20"/>
         </w:rPr>
-        <w:t>Application integration and deployment documents.</w:t>
+        <w:t>System</w:t>
+      </w:r>
+      <w:r>
+        <w:rPr>
+          <w:rFonts w:ascii="Verdana" w:hAnsi="Verdana"/>
+          <w:sz w:val="20"/>
+          <w:szCs w:val="20"/>
+        </w:rPr>
+        <w:t xml:space="preserve"> </w:t>
+      </w:r>
+      <w:r>
+        <w:rPr>
+          <w:rFonts w:ascii="Verdana" w:hAnsi="Verdana"/>
+          <w:sz w:val="20"/>
+          <w:szCs w:val="20"/>
+        </w:rPr>
+        <w:t>Architecture</w:t>
+      </w:r>
+      <w:r>
+        <w:rPr>
+          <w:rFonts w:ascii="Verdana" w:hAnsi="Verdana"/>
+          <w:sz w:val="20"/>
+          <w:szCs w:val="20"/>
+        </w:rPr>
+        <w:t xml:space="preserve"> </w:t>
+      </w:r>
+      <w:r>
+        <w:rPr>
+          <w:rFonts w:ascii="Verdana" w:hAnsi="Verdana"/>
+          <w:sz w:val="20"/>
+          <w:szCs w:val="20"/>
+        </w:rPr>
+        <w:t>Definition</w:t>
       </w:r>
     </w:p>
     <w:p>
@@ -2680,7 +2928,23 @@
           <w:sz w:val="20"/>
           <w:szCs w:val="20"/>
         </w:rPr>
-        <w:t>Application testing result</w:t>
+        <w:t>Test plans</w:t>
+      </w:r>
+      <w:r>
+        <w:rPr>
+          <w:rFonts w:ascii="Verdana" w:hAnsi="Verdana"/>
+          <w:sz w:val="20"/>
+          <w:szCs w:val="20"/>
+        </w:rPr>
+        <w:t xml:space="preserve"> </w:t>
+      </w:r>
+      <w:r>
+        <w:rPr>
+          <w:rFonts w:ascii="Verdana" w:hAnsi="Verdana"/>
+          <w:sz w:val="20"/>
+          <w:szCs w:val="20"/>
+        </w:rPr>
+        <w:t>and Result</w:t>
       </w:r>
     </w:p>
     <w:p>
@@ -2702,6 +2966,50 @@
           <w:sz w:val="20"/>
           <w:szCs w:val="20"/>
         </w:rPr>
+        <w:t xml:space="preserve">Risk analysis document </w:t>
+      </w:r>
+    </w:p>
+    <w:p>
+      <w:pPr>
+        <w:pStyle w:val="ListParagraph"/>
+        <w:numPr>
+          <w:ilvl w:val="0"/>
+          <w:numId w:val="31"/>
+        </w:numPr>
+        <w:rPr>
+          <w:rFonts w:ascii="Verdana" w:hAnsi="Verdana"/>
+          <w:sz w:val="20"/>
+          <w:szCs w:val="20"/>
+        </w:rPr>
+      </w:pPr>
+      <w:r>
+        <w:rPr>
+          <w:rFonts w:ascii="Verdana" w:hAnsi="Verdana"/>
+          <w:sz w:val="20"/>
+          <w:szCs w:val="20"/>
+        </w:rPr>
+        <w:t>Application integration and deployment documents.</w:t>
+      </w:r>
+    </w:p>
+    <w:p>
+      <w:pPr>
+        <w:pStyle w:val="ListParagraph"/>
+        <w:numPr>
+          <w:ilvl w:val="0"/>
+          <w:numId w:val="31"/>
+        </w:numPr>
+        <w:rPr>
+          <w:rFonts w:ascii="Verdana" w:hAnsi="Verdana"/>
+          <w:sz w:val="20"/>
+          <w:szCs w:val="20"/>
+        </w:rPr>
+      </w:pPr>
+      <w:r>
+        <w:rPr>
+          <w:rFonts w:ascii="Verdana" w:hAnsi="Verdana"/>
+          <w:sz w:val="20"/>
+          <w:szCs w:val="20"/>
+        </w:rPr>
         <w:t xml:space="preserve">Lesson learned </w:t>
       </w:r>
     </w:p>
@@ -2750,6 +3058,11 @@
     </w:p>
     <w:p>
       <w:pPr>
+        <w:pStyle w:val="ListParagraph"/>
+        <w:numPr>
+          <w:ilvl w:val="0"/>
+          <w:numId w:val="32"/>
+        </w:numPr>
         <w:rPr>
           <w:rFonts w:ascii="Verdana" w:hAnsi="Verdana"/>
           <w:sz w:val="20"/>
@@ -2762,20 +3075,38 @@
           <w:sz w:val="20"/>
           <w:szCs w:val="20"/>
         </w:rPr>
-        <w:t>1.</w:t>
+        <w:t>Team member(s) not performing</w:t>
       </w:r>
+    </w:p>
+    <w:p>
+      <w:pPr>
+        <w:pStyle w:val="ListParagraph"/>
+        <w:numPr>
+          <w:ilvl w:val="0"/>
+          <w:numId w:val="32"/>
+        </w:numPr>
+        <w:rPr>
+          <w:rFonts w:ascii="Verdana" w:hAnsi="Verdana"/>
+          <w:sz w:val="20"/>
+          <w:szCs w:val="20"/>
+        </w:rPr>
+      </w:pPr>
       <w:r>
         <w:rPr>
           <w:rFonts w:ascii="Verdana" w:hAnsi="Verdana"/>
           <w:sz w:val="20"/>
           <w:szCs w:val="20"/>
         </w:rPr>
-        <w:tab/>
-        <w:t xml:space="preserve">System Failure </w:t>
+        <w:t>Team member(s) withdrawing</w:t>
       </w:r>
     </w:p>
     <w:p>
       <w:pPr>
+        <w:pStyle w:val="ListParagraph"/>
+        <w:numPr>
+          <w:ilvl w:val="0"/>
+          <w:numId w:val="32"/>
+        </w:numPr>
         <w:rPr>
           <w:rFonts w:ascii="Verdana" w:hAnsi="Verdana"/>
           <w:sz w:val="20"/>
@@ -2788,20 +3119,38 @@
           <w:sz w:val="20"/>
           <w:szCs w:val="20"/>
         </w:rPr>
-        <w:t>2.</w:t>
+        <w:t>Team relationship issues</w:t>
       </w:r>
+    </w:p>
+    <w:p>
+      <w:pPr>
+        <w:pStyle w:val="ListParagraph"/>
+        <w:numPr>
+          <w:ilvl w:val="0"/>
+          <w:numId w:val="32"/>
+        </w:numPr>
+        <w:rPr>
+          <w:rFonts w:ascii="Verdana" w:hAnsi="Verdana"/>
+          <w:sz w:val="20"/>
+          <w:szCs w:val="20"/>
+        </w:rPr>
+      </w:pPr>
       <w:r>
         <w:rPr>
           <w:rFonts w:ascii="Verdana" w:hAnsi="Verdana"/>
           <w:sz w:val="20"/>
           <w:szCs w:val="20"/>
         </w:rPr>
-        <w:tab/>
-        <w:t xml:space="preserve">Operator Error/Fraud </w:t>
+        <w:t>Technical problems</w:t>
       </w:r>
     </w:p>
     <w:p>
       <w:pPr>
+        <w:pStyle w:val="ListParagraph"/>
+        <w:numPr>
+          <w:ilvl w:val="0"/>
+          <w:numId w:val="32"/>
+        </w:numPr>
         <w:rPr>
           <w:rFonts w:ascii="Verdana" w:hAnsi="Verdana"/>
           <w:sz w:val="20"/>
@@ -2814,20 +3163,38 @@
           <w:sz w:val="20"/>
           <w:szCs w:val="20"/>
         </w:rPr>
-        <w:t>3.</w:t>
+        <w:t xml:space="preserve">Poor planning </w:t>
       </w:r>
+    </w:p>
+    <w:p>
+      <w:pPr>
+        <w:pStyle w:val="ListParagraph"/>
+        <w:numPr>
+          <w:ilvl w:val="0"/>
+          <w:numId w:val="32"/>
+        </w:numPr>
+        <w:rPr>
+          <w:rFonts w:ascii="Verdana" w:hAnsi="Verdana"/>
+          <w:sz w:val="20"/>
+          <w:szCs w:val="20"/>
+        </w:rPr>
+      </w:pPr>
       <w:r>
         <w:rPr>
           <w:rFonts w:ascii="Verdana" w:hAnsi="Verdana"/>
           <w:sz w:val="20"/>
           <w:szCs w:val="20"/>
         </w:rPr>
-        <w:tab/>
-        <w:t>Third Party Vendor risk</w:t>
+        <w:t>Scope creep</w:t>
       </w:r>
     </w:p>
     <w:p>
       <w:pPr>
+        <w:pStyle w:val="ListParagraph"/>
+        <w:numPr>
+          <w:ilvl w:val="0"/>
+          <w:numId w:val="32"/>
+        </w:numPr>
         <w:rPr>
           <w:rFonts w:ascii="Verdana" w:hAnsi="Verdana"/>
           <w:sz w:val="20"/>
@@ -2840,29 +3207,38 @@
           <w:sz w:val="20"/>
           <w:szCs w:val="20"/>
         </w:rPr>
-        <w:t>4.</w:t>
+        <w:t>Client not fulfilling obligations</w:t>
       </w:r>
+    </w:p>
+    <w:p>
+      <w:pPr>
+        <w:pStyle w:val="ListParagraph"/>
+        <w:numPr>
+          <w:ilvl w:val="0"/>
+          <w:numId w:val="32"/>
+        </w:numPr>
+        <w:rPr>
+          <w:rFonts w:ascii="Verdana" w:hAnsi="Verdana"/>
+          <w:sz w:val="20"/>
+          <w:szCs w:val="20"/>
+        </w:rPr>
+      </w:pPr>
       <w:r>
         <w:rPr>
           <w:rFonts w:ascii="Verdana" w:hAnsi="Verdana"/>
           <w:sz w:val="20"/>
           <w:szCs w:val="20"/>
         </w:rPr>
-        <w:tab/>
-        <w:t>Cheque Fraud</w:t>
+        <w:t>Developing situations not recognised</w:t>
       </w:r>
     </w:p>
     <w:p>
       <w:pPr>
-        <w:rPr>
-          <w:rFonts w:ascii="Verdana" w:hAnsi="Verdana"/>
-          <w:sz w:val="20"/>
-          <w:szCs w:val="20"/>
-        </w:rPr>
-      </w:pPr>
-    </w:p>
-    <w:p>
-      <w:pPr>
+        <w:pStyle w:val="ListParagraph"/>
+        <w:numPr>
+          <w:ilvl w:val="0"/>
+          <w:numId w:val="32"/>
+        </w:numPr>
         <w:rPr>
           <w:rFonts w:ascii="Verdana" w:hAnsi="Verdana"/>
           <w:sz w:val="20"/>
@@ -2875,97 +3251,10 @@
           <w:sz w:val="20"/>
           <w:szCs w:val="20"/>
         </w:rPr>
-        <w:t>Other important factors are as below.</w:t>
-      </w:r>
-    </w:p>
-    <w:p>
-      <w:pPr>
-        <w:rPr>
-          <w:rFonts w:ascii="Verdana" w:hAnsi="Verdana"/>
-          <w:sz w:val="20"/>
-          <w:szCs w:val="20"/>
-        </w:rPr>
-      </w:pPr>
-    </w:p>
-    <w:p>
-      <w:pPr>
-        <w:rPr>
-          <w:rFonts w:ascii="Verdana" w:hAnsi="Verdana"/>
-          <w:sz w:val="20"/>
-          <w:szCs w:val="20"/>
-        </w:rPr>
-      </w:pPr>
-      <w:r>
-        <w:rPr>
-          <w:rFonts w:ascii="Verdana" w:hAnsi="Verdana"/>
-          <w:sz w:val="20"/>
-          <w:szCs w:val="20"/>
-        </w:rPr>
-        <w:t>2.</w:t>
-      </w:r>
-      <w:r>
-        <w:rPr>
-          <w:rFonts w:ascii="Verdana" w:hAnsi="Verdana"/>
-          <w:sz w:val="20"/>
-          <w:szCs w:val="20"/>
-        </w:rPr>
-        <w:tab/>
-        <w:t>Time – 13 Weeks</w:t>
+        <w:t>Inadequate documentation</w:t>
       </w:r>
       <w:bookmarkStart w:id="3" w:name="_GoBack"/>
       <w:bookmarkEnd w:id="3"/>
-    </w:p>
-    <w:p>
-      <w:pPr>
-        <w:rPr>
-          <w:rFonts w:ascii="Verdana" w:hAnsi="Verdana"/>
-          <w:sz w:val="20"/>
-          <w:szCs w:val="20"/>
-        </w:rPr>
-      </w:pPr>
-      <w:r>
-        <w:rPr>
-          <w:rFonts w:ascii="Verdana" w:hAnsi="Verdana"/>
-          <w:sz w:val="20"/>
-          <w:szCs w:val="20"/>
-        </w:rPr>
-        <w:t>3.</w:t>
-      </w:r>
-      <w:r>
-        <w:rPr>
-          <w:rFonts w:ascii="Verdana" w:hAnsi="Verdana"/>
-          <w:sz w:val="20"/>
-          <w:szCs w:val="20"/>
-        </w:rPr>
-        <w:tab/>
-        <w:t>Analysis of existing process</w:t>
-      </w:r>
-    </w:p>
-    <w:p>
-      <w:pPr>
-        <w:rPr>
-          <w:rFonts w:ascii="Verdana" w:hAnsi="Verdana"/>
-          <w:sz w:val="20"/>
-          <w:szCs w:val="20"/>
-        </w:rPr>
-      </w:pPr>
-      <w:r>
-        <w:rPr>
-          <w:rFonts w:ascii="Verdana" w:hAnsi="Verdana"/>
-          <w:sz w:val="20"/>
-          <w:szCs w:val="20"/>
-        </w:rPr>
-        <w:t>4.</w:t>
-      </w:r>
-      <w:r>
-        <w:rPr>
-          <w:rFonts w:ascii="Verdana" w:hAnsi="Verdana"/>
-          <w:sz w:val="20"/>
-          <w:szCs w:val="20"/>
-        </w:rPr>
-        <w:tab/>
-        <w:t>Impact of new application on other business area</w:t>
-      </w:r>
     </w:p>
     <w:sectPr>
       <w:headerReference w:type="default" r:id="rId8"/>
@@ -3012,21 +3301,11 @@
     <w:pPr>
       <w:pStyle w:val="Footer"/>
     </w:pPr>
-    <w:r>
-      <w:fldChar w:fldCharType="begin"/>
-    </w:r>
-    <w:r>
-      <w:instrText xml:space="preserve"> FILENAME  \* FirstCap \p  \* MERGEFORMAT </w:instrText>
-    </w:r>
-    <w:r>
-      <w:fldChar w:fldCharType="separate"/>
-    </w:r>
-    <w:r>
-      <w:t>C:\Users\Hardik\Documents\GitHub\Weltec-Project\1. Final Documentation\16. Version Control &amp; Templates\Document Template.docx</w:t>
-    </w:r>
-    <w:r>
-      <w:fldChar w:fldCharType="end"/>
-    </w:r>
+    <w:fldSimple w:instr=" FILENAME  \* FirstCap \p  \* MERGEFORMAT ">
+      <w:r>
+        <w:t>C:\Users\Hardik\Documents\GitHub\Weltec-Project\1. Final Documentation\16. Version Control &amp; Templates\Document Template.docx</w:t>
+      </w:r>
+    </w:fldSimple>
   </w:p>
   <w:p>
     <w:pPr>
@@ -5038,6 +5317,95 @@
     </w:lvl>
   </w:abstractNum>
   <w:abstractNum w:abstractNumId="17">
+    <w:nsid w:val="4F2E547F"/>
+    <w:multiLevelType w:val="hybridMultilevel"/>
+    <w:tmpl w:val="999EBF1C"/>
+    <w:lvl w:ilvl="0" w:tplc="1409000F">
+      <w:start w:val="1"/>
+      <w:numFmt w:val="decimal"/>
+      <w:lvlText w:val="%1."/>
+      <w:lvlJc w:val="left"/>
+      <w:pPr>
+        <w:ind w:left="720" w:hanging="360"/>
+      </w:pPr>
+      <w:rPr>
+        <w:rFonts w:hint="default"/>
+      </w:rPr>
+    </w:lvl>
+    <w:lvl w:ilvl="1" w:tplc="14090019" w:tentative="1">
+      <w:start w:val="1"/>
+      <w:numFmt w:val="lowerLetter"/>
+      <w:lvlText w:val="%2."/>
+      <w:lvlJc w:val="left"/>
+      <w:pPr>
+        <w:ind w:left="1440" w:hanging="360"/>
+      </w:pPr>
+    </w:lvl>
+    <w:lvl w:ilvl="2" w:tplc="1409001B" w:tentative="1">
+      <w:start w:val="1"/>
+      <w:numFmt w:val="lowerRoman"/>
+      <w:lvlText w:val="%3."/>
+      <w:lvlJc w:val="right"/>
+      <w:pPr>
+        <w:ind w:left="2160" w:hanging="180"/>
+      </w:pPr>
+    </w:lvl>
+    <w:lvl w:ilvl="3" w:tplc="1409000F" w:tentative="1">
+      <w:start w:val="1"/>
+      <w:numFmt w:val="decimal"/>
+      <w:lvlText w:val="%4."/>
+      <w:lvlJc w:val="left"/>
+      <w:pPr>
+        <w:ind w:left="2880" w:hanging="360"/>
+      </w:pPr>
+    </w:lvl>
+    <w:lvl w:ilvl="4" w:tplc="14090019" w:tentative="1">
+      <w:start w:val="1"/>
+      <w:numFmt w:val="lowerLetter"/>
+      <w:lvlText w:val="%5."/>
+      <w:lvlJc w:val="left"/>
+      <w:pPr>
+        <w:ind w:left="3600" w:hanging="360"/>
+      </w:pPr>
+    </w:lvl>
+    <w:lvl w:ilvl="5" w:tplc="1409001B" w:tentative="1">
+      <w:start w:val="1"/>
+      <w:numFmt w:val="lowerRoman"/>
+      <w:lvlText w:val="%6."/>
+      <w:lvlJc w:val="right"/>
+      <w:pPr>
+        <w:ind w:left="4320" w:hanging="180"/>
+      </w:pPr>
+    </w:lvl>
+    <w:lvl w:ilvl="6" w:tplc="1409000F" w:tentative="1">
+      <w:start w:val="1"/>
+      <w:numFmt w:val="decimal"/>
+      <w:lvlText w:val="%7."/>
+      <w:lvlJc w:val="left"/>
+      <w:pPr>
+        <w:ind w:left="5040" w:hanging="360"/>
+      </w:pPr>
+    </w:lvl>
+    <w:lvl w:ilvl="7" w:tplc="14090019" w:tentative="1">
+      <w:start w:val="1"/>
+      <w:numFmt w:val="lowerLetter"/>
+      <w:lvlText w:val="%8."/>
+      <w:lvlJc w:val="left"/>
+      <w:pPr>
+        <w:ind w:left="5760" w:hanging="360"/>
+      </w:pPr>
+    </w:lvl>
+    <w:lvl w:ilvl="8" w:tplc="1409001B" w:tentative="1">
+      <w:start w:val="1"/>
+      <w:numFmt w:val="lowerRoman"/>
+      <w:lvlText w:val="%9."/>
+      <w:lvlJc w:val="right"/>
+      <w:pPr>
+        <w:ind w:left="6480" w:hanging="180"/>
+      </w:pPr>
+    </w:lvl>
+  </w:abstractNum>
+  <w:abstractNum w:abstractNumId="18">
     <w:nsid w:val="5120741B"/>
     <w:multiLevelType w:val="hybridMultilevel"/>
     <w:tmpl w:val="7A86C7BA"/>
@@ -5126,7 +5494,7 @@
       </w:pPr>
     </w:lvl>
   </w:abstractNum>
-  <w:abstractNum w:abstractNumId="18">
+  <w:abstractNum w:abstractNumId="19">
     <w:nsid w:val="534D0330"/>
     <w:multiLevelType w:val="multilevel"/>
     <w:tmpl w:val="FFA892AA"/>
@@ -5239,7 +5607,7 @@
       </w:rPr>
     </w:lvl>
   </w:abstractNum>
-  <w:abstractNum w:abstractNumId="19">
+  <w:abstractNum w:abstractNumId="20">
     <w:nsid w:val="57A92E0D"/>
     <w:multiLevelType w:val="hybridMultilevel"/>
     <w:tmpl w:val="BBA8A978"/>
@@ -5352,7 +5720,7 @@
       </w:rPr>
     </w:lvl>
   </w:abstractNum>
-  <w:abstractNum w:abstractNumId="20">
+  <w:abstractNum w:abstractNumId="21">
     <w:nsid w:val="5CAA34A1"/>
     <w:multiLevelType w:val="hybridMultilevel"/>
     <w:tmpl w:val="90B054DE"/>
@@ -5465,7 +5833,7 @@
       </w:rPr>
     </w:lvl>
   </w:abstractNum>
-  <w:abstractNum w:abstractNumId="21">
+  <w:abstractNum w:abstractNumId="22">
     <w:nsid w:val="61CF157D"/>
     <w:multiLevelType w:val="hybridMultilevel"/>
     <w:tmpl w:val="01E86CF4"/>
@@ -5578,7 +5946,7 @@
       </w:rPr>
     </w:lvl>
   </w:abstractNum>
-  <w:abstractNum w:abstractNumId="22">
+  <w:abstractNum w:abstractNumId="23">
     <w:nsid w:val="66AF0316"/>
     <w:multiLevelType w:val="hybridMultilevel"/>
     <w:tmpl w:val="32B6F200"/>
@@ -5691,7 +6059,7 @@
       </w:rPr>
     </w:lvl>
   </w:abstractNum>
-  <w:abstractNum w:abstractNumId="23">
+  <w:abstractNum w:abstractNumId="24">
     <w:nsid w:val="6FD17166"/>
     <w:multiLevelType w:val="hybridMultilevel"/>
     <w:tmpl w:val="3050D7FE"/>
@@ -5804,7 +6172,7 @@
       </w:rPr>
     </w:lvl>
   </w:abstractNum>
-  <w:abstractNum w:abstractNumId="24">
+  <w:abstractNum w:abstractNumId="25">
     <w:nsid w:val="6FD91498"/>
     <w:multiLevelType w:val="hybridMultilevel"/>
     <w:tmpl w:val="E578CC80"/>
@@ -5917,7 +6285,7 @@
       </w:rPr>
     </w:lvl>
   </w:abstractNum>
-  <w:abstractNum w:abstractNumId="25">
+  <w:abstractNum w:abstractNumId="26">
     <w:nsid w:val="70A53BA8"/>
     <w:multiLevelType w:val="hybridMultilevel"/>
     <w:tmpl w:val="CF3851DC"/>
@@ -6030,7 +6398,7 @@
       </w:rPr>
     </w:lvl>
   </w:abstractNum>
-  <w:abstractNum w:abstractNumId="26">
+  <w:abstractNum w:abstractNumId="27">
     <w:nsid w:val="75D12433"/>
     <w:multiLevelType w:val="hybridMultilevel"/>
     <w:tmpl w:val="F228927C"/>
@@ -6153,16 +6521,16 @@
     <w:abstractNumId w:val="6"/>
   </w:num>
   <w:num w:numId="4">
-    <w:abstractNumId w:val="24"/>
+    <w:abstractNumId w:val="25"/>
   </w:num>
   <w:num w:numId="5">
-    <w:abstractNumId w:val="21"/>
+    <w:abstractNumId w:val="22"/>
   </w:num>
   <w:num w:numId="6">
     <w:abstractNumId w:val="10"/>
   </w:num>
   <w:num w:numId="7">
-    <w:abstractNumId w:val="18"/>
+    <w:abstractNumId w:val="19"/>
   </w:num>
   <w:num w:numId="8">
     <w:abstractNumId w:val="8"/>
@@ -6171,7 +6539,7 @@
     <w:abstractNumId w:val="14"/>
   </w:num>
   <w:num w:numId="10">
-    <w:abstractNumId w:val="19"/>
+    <w:abstractNumId w:val="20"/>
   </w:num>
   <w:num w:numId="11">
     <w:abstractNumId w:val="4"/>
@@ -6180,25 +6548,25 @@
     <w:abstractNumId w:val="0"/>
   </w:num>
   <w:num w:numId="13">
-    <w:abstractNumId w:val="20"/>
+    <w:abstractNumId w:val="21"/>
   </w:num>
   <w:num w:numId="14">
-    <w:abstractNumId w:val="17"/>
+    <w:abstractNumId w:val="18"/>
   </w:num>
   <w:num w:numId="15">
     <w:abstractNumId w:val="3"/>
   </w:num>
   <w:num w:numId="16">
-    <w:abstractNumId w:val="25"/>
+    <w:abstractNumId w:val="26"/>
   </w:num>
   <w:num w:numId="17">
     <w:abstractNumId w:val="2"/>
   </w:num>
   <w:num w:numId="18">
-    <w:abstractNumId w:val="26"/>
+    <w:abstractNumId w:val="27"/>
   </w:num>
   <w:num w:numId="19">
-    <w:abstractNumId w:val="23"/>
+    <w:abstractNumId w:val="24"/>
   </w:num>
   <w:num w:numId="20">
     <w:abstractNumId w:val="11"/>
@@ -6228,13 +6596,16 @@
     <w:abstractNumId w:val="15"/>
   </w:num>
   <w:num w:numId="29">
-    <w:abstractNumId w:val="22"/>
+    <w:abstractNumId w:val="23"/>
   </w:num>
   <w:num w:numId="30">
     <w:abstractNumId w:val="5"/>
   </w:num>
   <w:num w:numId="31">
     <w:abstractNumId w:val="16"/>
+  </w:num>
+  <w:num w:numId="32">
+    <w:abstractNumId w:val="17"/>
   </w:num>
   <w:numIdMacAtCleanup w:val="23"/>
 </w:numbering>
@@ -7659,7 +8030,7 @@
 </file>
 
 <file path=customXml/itemProps1.xml><?xml version="1.0" encoding="utf-8"?>
-<ds:datastoreItem xmlns:ds="http://schemas.openxmlformats.org/officeDocument/2006/customXml" ds:itemID="{A8060DD6-256F-4144-B0ED-536D52CC26BD}">
+<ds:datastoreItem xmlns:ds="http://schemas.openxmlformats.org/officeDocument/2006/customXml" ds:itemID="{84648D45-10E8-4038-939C-028D914BC7FE}">
   <ds:schemaRefs>
     <ds:schemaRef ds:uri="http://schemas.openxmlformats.org/officeDocument/2006/bibliography"/>
   </ds:schemaRefs>

--- a/1. Final Documentation/1. Project Proposal/Scope Statement 1.0.docx
+++ b/1. Final Documentation/1. Project Proposal/Scope Statement 1.0.docx
@@ -963,7 +963,7 @@
               </mc:Choice>
               <mc:Fallback>
                 <w:pict>
-                  <v:group w14:anchorId="2571A734" id="Group 28" o:spid="_x0000_s1026" style="position:absolute;margin-left:0;margin-top:0;width:18pt;height:10in;z-index:251656192;mso-width-percent:29;mso-height-percent:909;mso-left-percent:45;mso-position-horizontal-relative:page;mso-position-vertical:center;mso-position-vertical-relative:page;mso-width-percent:29;mso-height-percent:909;mso-left-percent:45" coordsize="2286,91440" o:gfxdata="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">
+                  <v:group w14:anchorId="38FA1C15" id="Group 28" o:spid="_x0000_s1026" style="position:absolute;margin-left:0;margin-top:0;width:18pt;height:10in;z-index:251656192;mso-width-percent:29;mso-height-percent:909;mso-left-percent:45;mso-position-horizontal-relative:page;mso-position-vertical:center;mso-position-vertical-relative:page;mso-width-percent:29;mso-height-percent:909;mso-left-percent:45" coordsize="2286,91440" o:gfxdata="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">
                     <v:rect id="Rectangle 42" o:spid="_x0000_s1027" style="position:absolute;width:2286;height:87820;visibility:visible;mso-wrap-style:square;v-text-anchor:middle" o:gfxdata="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" fillcolor="#ed7d31 [3205]" stroked="f" strokeweight="1pt"/>
                     <v:rect id="Rectangle 48" o:spid="_x0000_s1028" style="position:absolute;top:89154;width:2286;height:2286;visibility:visible;mso-wrap-style:square;v-text-anchor:middle" o:gfxdata="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" fillcolor="#5b9bd5 [3204]" stroked="f" strokeweight="1pt">
                       <v:path arrowok="t"/>
@@ -1281,19 +1281,8 @@
                 <w:szCs w:val="20"/>
                 <w:lang w:val="en-GB"/>
               </w:rPr>
-              <w:t xml:space="preserve">Hardik </w:t>
+              <w:t>Hardik Kansara</w:t>
             </w:r>
-            <w:proofErr w:type="spellStart"/>
-            <w:r>
-              <w:rPr>
-                <w:rFonts w:ascii="Verdana" w:hAnsi="Verdana"/>
-                <w:sz w:val="20"/>
-                <w:szCs w:val="20"/>
-                <w:lang w:val="en-GB"/>
-              </w:rPr>
-              <w:t>Kansara</w:t>
-            </w:r>
-            <w:proofErr w:type="spellEnd"/>
           </w:p>
         </w:tc>
         <w:tc>
@@ -2551,25 +2540,7 @@
           <w:sz w:val="20"/>
           <w:szCs w:val="20"/>
         </w:rPr>
-        <w:t xml:space="preserve">DSDM </w:t>
-      </w:r>
-      <w:proofErr w:type="spellStart"/>
-      <w:r>
-        <w:rPr>
-          <w:rFonts w:ascii="Verdana" w:hAnsi="Verdana"/>
-          <w:sz w:val="20"/>
-          <w:szCs w:val="20"/>
-        </w:rPr>
-        <w:t>Atern</w:t>
-      </w:r>
-      <w:proofErr w:type="spellEnd"/>
-      <w:r>
-        <w:rPr>
-          <w:rFonts w:ascii="Verdana" w:hAnsi="Verdana"/>
-          <w:sz w:val="20"/>
-          <w:szCs w:val="20"/>
-        </w:rPr>
-        <w:t xml:space="preserve"> Methodology and Technical documents</w:t>
+        <w:t>DSDM Atern Methodology and Technical documents</w:t>
       </w:r>
     </w:p>
     <w:p>
@@ -3201,13 +3172,15 @@
           <w:szCs w:val="20"/>
         </w:rPr>
       </w:pPr>
+      <w:bookmarkStart w:id="3" w:name="_GoBack"/>
+      <w:bookmarkEnd w:id="3"/>
       <w:r>
         <w:rPr>
           <w:rFonts w:ascii="Verdana" w:hAnsi="Verdana"/>
           <w:sz w:val="20"/>
           <w:szCs w:val="20"/>
         </w:rPr>
-        <w:t>Client not fulfilling obligations</w:t>
+        <w:t>Developing situations not recognised</w:t>
       </w:r>
     </w:p>
     <w:p>
@@ -3229,32 +3202,8 @@
           <w:sz w:val="20"/>
           <w:szCs w:val="20"/>
         </w:rPr>
-        <w:t>Developing situations not recognised</w:t>
-      </w:r>
-    </w:p>
-    <w:p>
-      <w:pPr>
-        <w:pStyle w:val="ListParagraph"/>
-        <w:numPr>
-          <w:ilvl w:val="0"/>
-          <w:numId w:val="32"/>
-        </w:numPr>
-        <w:rPr>
-          <w:rFonts w:ascii="Verdana" w:hAnsi="Verdana"/>
-          <w:sz w:val="20"/>
-          <w:szCs w:val="20"/>
-        </w:rPr>
-      </w:pPr>
-      <w:r>
-        <w:rPr>
-          <w:rFonts w:ascii="Verdana" w:hAnsi="Verdana"/>
-          <w:sz w:val="20"/>
-          <w:szCs w:val="20"/>
-        </w:rPr>
         <w:t>Inadequate documentation</w:t>
       </w:r>
-      <w:bookmarkStart w:id="3" w:name="_GoBack"/>
-      <w:bookmarkEnd w:id="3"/>
     </w:p>
     <w:sectPr>
       <w:headerReference w:type="default" r:id="rId8"/>
@@ -3301,11 +3250,21 @@
     <w:pPr>
       <w:pStyle w:val="Footer"/>
     </w:pPr>
-    <w:fldSimple w:instr=" FILENAME  \* FirstCap \p  \* MERGEFORMAT ">
-      <w:r>
-        <w:t>C:\Users\Hardik\Documents\GitHub\Weltec-Project\1. Final Documentation\16. Version Control &amp; Templates\Document Template.docx</w:t>
-      </w:r>
-    </w:fldSimple>
+    <w:r>
+      <w:fldChar w:fldCharType="begin"/>
+    </w:r>
+    <w:r>
+      <w:instrText xml:space="preserve"> FILENAME  \* FirstCap \p  \* MERGEFORMAT </w:instrText>
+    </w:r>
+    <w:r>
+      <w:fldChar w:fldCharType="separate"/>
+    </w:r>
+    <w:r>
+      <w:t>C:\Users\Hardik\Documents\GitHub\Weltec-Project\1. Final Documentation\16. Version Control &amp; Templates\Document Template.docx</w:t>
+    </w:r>
+    <w:r>
+      <w:fldChar w:fldCharType="end"/>
+    </w:r>
   </w:p>
   <w:p>
     <w:pPr>
@@ -3355,7 +3314,7 @@
         <w:noProof/>
         <w:color w:val="323E4F" w:themeColor="text2" w:themeShade="BF"/>
       </w:rPr>
-      <w:t>3</w:t>
+      <w:t>4</w:t>
     </w:r>
     <w:r>
       <w:rPr>
@@ -8030,7 +7989,7 @@
 </file>
 
 <file path=customXml/itemProps1.xml><?xml version="1.0" encoding="utf-8"?>
-<ds:datastoreItem xmlns:ds="http://schemas.openxmlformats.org/officeDocument/2006/customXml" ds:itemID="{84648D45-10E8-4038-939C-028D914BC7FE}">
+<ds:datastoreItem xmlns:ds="http://schemas.openxmlformats.org/officeDocument/2006/customXml" ds:itemID="{F4C51547-4C72-46B7-A4C1-A03682DEE929}">
   <ds:schemaRefs>
     <ds:schemaRef ds:uri="http://schemas.openxmlformats.org/officeDocument/2006/bibliography"/>
   </ds:schemaRefs>

--- a/1. Final Documentation/1. Project Proposal/Scope Statement 1.0.docx
+++ b/1. Final Documentation/1. Project Proposal/Scope Statement 1.0.docx
@@ -963,7 +963,7 @@
               </mc:Choice>
               <mc:Fallback>
                 <w:pict>
-                  <v:group w14:anchorId="38FA1C15" id="Group 28" o:spid="_x0000_s1026" style="position:absolute;margin-left:0;margin-top:0;width:18pt;height:10in;z-index:251656192;mso-width-percent:29;mso-height-percent:909;mso-left-percent:45;mso-position-horizontal-relative:page;mso-position-vertical:center;mso-position-vertical-relative:page;mso-width-percent:29;mso-height-percent:909;mso-left-percent:45" coordsize="2286,91440" o:gfxdata="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">
+                  <v:group w14:anchorId="21D55DFF" id="Group 28" o:spid="_x0000_s1026" style="position:absolute;margin-left:0;margin-top:0;width:18pt;height:10in;z-index:251656192;mso-width-percent:29;mso-height-percent:909;mso-left-percent:45;mso-position-horizontal-relative:page;mso-position-vertical:center;mso-position-vertical-relative:page;mso-width-percent:29;mso-height-percent:909;mso-left-percent:45" coordsize="2286,91440" o:gfxdata="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">
                     <v:rect id="Rectangle 42" o:spid="_x0000_s1027" style="position:absolute;width:2286;height:87820;visibility:visible;mso-wrap-style:square;v-text-anchor:middle" o:gfxdata="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" fillcolor="#ed7d31 [3205]" stroked="f" strokeweight="1pt"/>
                     <v:rect id="Rectangle 48" o:spid="_x0000_s1028" style="position:absolute;top:89154;width:2286;height:2286;visibility:visible;mso-wrap-style:square;v-text-anchor:middle" o:gfxdata="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" fillcolor="#5b9bd5 [3204]" stroked="f" strokeweight="1pt">
                       <v:path arrowok="t"/>
@@ -1281,8 +1281,19 @@
                 <w:szCs w:val="20"/>
                 <w:lang w:val="en-GB"/>
               </w:rPr>
-              <w:t>Hardik Kansara</w:t>
+              <w:t xml:space="preserve">Hardik </w:t>
             </w:r>
+            <w:proofErr w:type="spellStart"/>
+            <w:r>
+              <w:rPr>
+                <w:rFonts w:ascii="Verdana" w:hAnsi="Verdana"/>
+                <w:sz w:val="20"/>
+                <w:szCs w:val="20"/>
+                <w:lang w:val="en-GB"/>
+              </w:rPr>
+              <w:t>Kansara</w:t>
+            </w:r>
+            <w:proofErr w:type="spellEnd"/>
           </w:p>
         </w:tc>
         <w:tc>
@@ -1488,6 +1499,18 @@
         <w:pStyle w:val="BodyText"/>
       </w:pPr>
     </w:p>
+    <w:p>
+      <w:pPr>
+        <w:pStyle w:val="BodyText"/>
+      </w:pPr>
+      <w:bookmarkStart w:id="0" w:name="_GoBack"/>
+      <w:bookmarkEnd w:id="0"/>
+    </w:p>
+    <w:p>
+      <w:pPr>
+        <w:pStyle w:val="BodyText"/>
+      </w:pPr>
+    </w:p>
     <w:sdt>
       <w:sdtPr>
         <w:rPr>
@@ -1515,8 +1538,18 @@
         <w:p>
           <w:pPr>
             <w:pStyle w:val="TOCHeading"/>
+            <w:rPr>
+              <w:rFonts w:ascii="Verdana" w:hAnsi="Verdana"/>
+              <w:sz w:val="20"/>
+              <w:szCs w:val="20"/>
+            </w:rPr>
           </w:pPr>
           <w:r>
+            <w:rPr>
+              <w:rFonts w:ascii="Verdana" w:hAnsi="Verdana"/>
+              <w:sz w:val="20"/>
+              <w:szCs w:val="20"/>
+            </w:rPr>
             <w:t>Table of Contents</w:t>
           </w:r>
         </w:p>
@@ -2055,14 +2088,19 @@
     </w:p>
     <w:p>
       <w:pPr>
+        <w:pStyle w:val="BodyText"/>
+      </w:pPr>
+    </w:p>
+    <w:p>
+      <w:pPr>
         <w:pStyle w:val="Heading1"/>
       </w:pPr>
-      <w:bookmarkStart w:id="0" w:name="_Toc459722741"/>
+      <w:bookmarkStart w:id="1" w:name="_Toc459722741"/>
       <w:r>
         <w:lastRenderedPageBreak/>
         <w:t>Project Justification</w:t>
       </w:r>
-      <w:bookmarkEnd w:id="0"/>
+      <w:bookmarkEnd w:id="1"/>
       <w:r>
         <w:t xml:space="preserve"> </w:t>
       </w:r>
@@ -2110,7 +2148,7 @@
           <w:szCs w:val="20"/>
         </w:rPr>
       </w:pPr>
-      <w:bookmarkStart w:id="1" w:name="_Toc459722742"/>
+      <w:bookmarkStart w:id="2" w:name="_Toc459722742"/>
       <w:r>
         <w:rPr>
           <w:rFonts w:ascii="Verdana" w:hAnsi="Verdana"/>
@@ -2139,7 +2177,7 @@
       <w:r>
         <w:t>Product Characteristics and Requirements</w:t>
       </w:r>
-      <w:bookmarkEnd w:id="1"/>
+      <w:bookmarkEnd w:id="2"/>
     </w:p>
     <w:p>
       <w:pPr>
@@ -2264,11 +2302,11 @@
       <w:pPr>
         <w:pStyle w:val="Heading1"/>
       </w:pPr>
-      <w:bookmarkStart w:id="2" w:name="_Toc459722743"/>
+      <w:bookmarkStart w:id="3" w:name="_Toc459722743"/>
       <w:r>
         <w:t>Summary of Project Deliverables</w:t>
       </w:r>
-      <w:bookmarkEnd w:id="2"/>
+      <w:bookmarkEnd w:id="3"/>
     </w:p>
     <w:p>
       <w:pPr>
@@ -2487,7 +2525,6 @@
           <w:sz w:val="20"/>
           <w:szCs w:val="20"/>
         </w:rPr>
-        <w:lastRenderedPageBreak/>
         <w:t>Gantt Chant</w:t>
       </w:r>
     </w:p>
@@ -2540,7 +2577,26 @@
           <w:sz w:val="20"/>
           <w:szCs w:val="20"/>
         </w:rPr>
-        <w:t>DSDM Atern Methodology and Technical documents</w:t>
+        <w:lastRenderedPageBreak/>
+        <w:t xml:space="preserve">DSDM </w:t>
+      </w:r>
+      <w:proofErr w:type="spellStart"/>
+      <w:r>
+        <w:rPr>
+          <w:rFonts w:ascii="Verdana" w:hAnsi="Verdana"/>
+          <w:sz w:val="20"/>
+          <w:szCs w:val="20"/>
+        </w:rPr>
+        <w:t>Atern</w:t>
+      </w:r>
+      <w:proofErr w:type="spellEnd"/>
+      <w:r>
+        <w:rPr>
+          <w:rFonts w:ascii="Verdana" w:hAnsi="Verdana"/>
+          <w:sz w:val="20"/>
+          <w:szCs w:val="20"/>
+        </w:rPr>
+        <w:t xml:space="preserve"> Methodology and Technical documents</w:t>
       </w:r>
     </w:p>
     <w:p>
@@ -3172,8 +3228,6 @@
           <w:szCs w:val="20"/>
         </w:rPr>
       </w:pPr>
-      <w:bookmarkStart w:id="3" w:name="_GoBack"/>
-      <w:bookmarkEnd w:id="3"/>
       <w:r>
         <w:rPr>
           <w:rFonts w:ascii="Verdana" w:hAnsi="Verdana"/>
@@ -3248,26 +3302,6 @@
 <w:ftr xmlns:wpc="http://schemas.microsoft.com/office/word/2010/wordprocessingCanvas" xmlns:mc="http://schemas.openxmlformats.org/markup-compatibility/2006" xmlns:o="urn:schemas-microsoft-com:office:office" xmlns:r="http://schemas.openxmlformats.org/officeDocument/2006/relationships" xmlns:m="http://schemas.openxmlformats.org/officeDocument/2006/math" xmlns:v="urn:schemas-microsoft-com:vml" xmlns:wp14="http://schemas.microsoft.com/office/word/2010/wordprocessingDrawing" xmlns:wp="http://schemas.openxmlformats.org/drawingml/2006/wordprocessingDrawing" xmlns:w10="urn:schemas-microsoft-com:office:word" xmlns:w="http://schemas.openxmlformats.org/wordprocessingml/2006/main" xmlns:w14="http://schemas.microsoft.com/office/word/2010/wordml" xmlns:w15="http://schemas.microsoft.com/office/word/2012/wordml" xmlns:wpg="http://schemas.microsoft.com/office/word/2010/wordprocessingGroup" xmlns:wpi="http://schemas.microsoft.com/office/word/2010/wordprocessingInk" xmlns:wne="http://schemas.microsoft.com/office/word/2006/wordml" xmlns:wps="http://schemas.microsoft.com/office/word/2010/wordprocessingShape" mc:Ignorable="w14 w15 wp14">
   <w:p>
     <w:pPr>
-      <w:pStyle w:val="Footer"/>
-    </w:pPr>
-    <w:r>
-      <w:fldChar w:fldCharType="begin"/>
-    </w:r>
-    <w:r>
-      <w:instrText xml:space="preserve"> FILENAME  \* FirstCap \p  \* MERGEFORMAT </w:instrText>
-    </w:r>
-    <w:r>
-      <w:fldChar w:fldCharType="separate"/>
-    </w:r>
-    <w:r>
-      <w:t>C:\Users\Hardik\Documents\GitHub\Weltec-Project\1. Final Documentation\16. Version Control &amp; Templates\Document Template.docx</w:t>
-    </w:r>
-    <w:r>
-      <w:fldChar w:fldCharType="end"/>
-    </w:r>
-  </w:p>
-  <w:p>
-    <w:pPr>
       <w:tabs>
         <w:tab w:val="center" w:pos="4550"/>
         <w:tab w:val="left" w:pos="5818"/>
@@ -3275,7 +3309,7 @@
       <w:ind w:right="260"/>
       <w:jc w:val="right"/>
       <w:rPr>
-        <w:color w:val="222A35" w:themeColor="text2" w:themeShade="80"/>
+        <w:color w:val="323E4F" w:themeColor="text2" w:themeShade="BF"/>
       </w:rPr>
     </w:pPr>
     <w:r>
@@ -3314,6 +3348,43 @@
         <w:noProof/>
         <w:color w:val="323E4F" w:themeColor="text2" w:themeShade="BF"/>
       </w:rPr>
+      <w:t>3</w:t>
+    </w:r>
+    <w:r>
+      <w:rPr>
+        <w:color w:val="323E4F" w:themeColor="text2" w:themeShade="BF"/>
+      </w:rPr>
+      <w:fldChar w:fldCharType="end"/>
+    </w:r>
+    <w:r>
+      <w:rPr>
+        <w:color w:val="323E4F" w:themeColor="text2" w:themeShade="BF"/>
+      </w:rPr>
+      <w:t xml:space="preserve"> | </w:t>
+    </w:r>
+    <w:r>
+      <w:rPr>
+        <w:color w:val="323E4F" w:themeColor="text2" w:themeShade="BF"/>
+      </w:rPr>
+      <w:fldChar w:fldCharType="begin"/>
+    </w:r>
+    <w:r>
+      <w:rPr>
+        <w:color w:val="323E4F" w:themeColor="text2" w:themeShade="BF"/>
+      </w:rPr>
+      <w:instrText xml:space="preserve"> NUMPAGES  \* Arabic  \* MERGEFORMAT </w:instrText>
+    </w:r>
+    <w:r>
+      <w:rPr>
+        <w:color w:val="323E4F" w:themeColor="text2" w:themeShade="BF"/>
+      </w:rPr>
+      <w:fldChar w:fldCharType="separate"/>
+    </w:r>
+    <w:r>
+      <w:rPr>
+        <w:noProof/>
+        <w:color w:val="323E4F" w:themeColor="text2" w:themeShade="BF"/>
+      </w:rPr>
       <w:t>4</w:t>
     </w:r>
     <w:r>
@@ -3322,45 +3393,26 @@
       </w:rPr>
       <w:fldChar w:fldCharType="end"/>
     </w:r>
-    <w:r>
+  </w:p>
+  <w:p>
+    <w:pPr>
+      <w:pStyle w:val="Footer1"/>
       <w:rPr>
         <w:color w:val="323E4F" w:themeColor="text2" w:themeShade="BF"/>
       </w:rPr>
-      <w:t xml:space="preserve"> | </w:t>
-    </w:r>
-    <w:r>
-      <w:rPr>
-        <w:color w:val="323E4F" w:themeColor="text2" w:themeShade="BF"/>
-      </w:rPr>
-      <w:fldChar w:fldCharType="begin"/>
-    </w:r>
-    <w:r>
-      <w:rPr>
-        <w:color w:val="323E4F" w:themeColor="text2" w:themeShade="BF"/>
-      </w:rPr>
-      <w:instrText xml:space="preserve"> NUMPAGES  \* Arabic  \* MERGEFORMAT </w:instrText>
-    </w:r>
-    <w:r>
-      <w:rPr>
-        <w:color w:val="323E4F" w:themeColor="text2" w:themeShade="BF"/>
-      </w:rPr>
-      <w:fldChar w:fldCharType="separate"/>
-    </w:r>
-    <w:r>
-      <w:rPr>
-        <w:noProof/>
-        <w:color w:val="323E4F" w:themeColor="text2" w:themeShade="BF"/>
-      </w:rPr>
-      <w:t>4</w:t>
-    </w:r>
-    <w:r>
-      <w:rPr>
-        <w:color w:val="323E4F" w:themeColor="text2" w:themeShade="BF"/>
-      </w:rPr>
-      <w:fldChar w:fldCharType="end"/>
-    </w:r>
+    </w:pPr>
+    <w:fldSimple w:instr=" FILENAME  \p  \* MERGEFORMAT ">
+      <w:r>
+        <w:t>C:\Users\Hardik\Documents\GitHub\Weltec-Project\1. Final Documentation\1. Project Proposal\</w:t>
+      </w:r>
+      <w:r>
+        <w:t>Scope Statement 1.0</w:t>
+      </w:r>
+      <w:r>
+        <w:t>.docx</w:t>
+      </w:r>
+    </w:fldSimple>
   </w:p>
-  <w:p/>
 </w:ftr>
 </file>
 
@@ -3415,7 +3467,7 @@
         <w:rFonts w:ascii="Verdana" w:hAnsi="Verdana"/>
         <w:lang w:val="en-GB"/>
       </w:rPr>
-      <w:t>Project Proposal</w:t>
+      <w:t>Scope Statement</w:t>
     </w:r>
     <w:r>
       <w:rPr>
@@ -3430,7 +3482,7 @@
         <w:rFonts w:ascii="Verdana" w:hAnsi="Verdana"/>
         <w:lang w:val="nl-NL"/>
       </w:rPr>
-      <w:t>1.7</w:t>
+      <w:t>1.0</w:t>
     </w:r>
   </w:p>
 </w:hdr>
@@ -7409,6 +7461,7 @@
     <w:basedOn w:val="DefaultParagraphFont"/>
     <w:link w:val="Footer"/>
     <w:uiPriority w:val="99"/>
+    <w:qFormat/>
     <w:rsid w:val="00371999"/>
     <w:rPr>
       <w:rFonts w:ascii="Verdana" w:eastAsia="Times New Roman" w:hAnsi="Verdana" w:cs="Arial"/>
@@ -7720,6 +7773,30 @@
       <w:lang w:eastAsia="nl-NL"/>
     </w:rPr>
   </w:style>
+  <w:style w:type="paragraph" w:customStyle="1" w:styleId="Footer1">
+    <w:name w:val="Footer1"/>
+    <w:basedOn w:val="Normal"/>
+    <w:autoRedefine/>
+    <w:uiPriority w:val="99"/>
+    <w:rsid w:val="00AC573F"/>
+    <w:pPr>
+      <w:pBdr>
+        <w:top w:val="single" w:sz="4" w:space="3" w:color="999999"/>
+      </w:pBdr>
+      <w:tabs>
+        <w:tab w:val="right" w:pos="9072"/>
+      </w:tabs>
+      <w:spacing w:before="120" w:after="120"/>
+    </w:pPr>
+    <w:rPr>
+      <w:rFonts w:ascii="Verdana" w:hAnsi="Verdana"/>
+      <w:noProof/>
+      <w:color w:val="003366"/>
+      <w:sz w:val="14"/>
+      <w:szCs w:val="14"/>
+      <w:lang w:val="en-GB"/>
+    </w:rPr>
+  </w:style>
 </w:styles>
 </file>
 
@@ -7989,7 +8066,7 @@
 </file>
 
 <file path=customXml/itemProps1.xml><?xml version="1.0" encoding="utf-8"?>
-<ds:datastoreItem xmlns:ds="http://schemas.openxmlformats.org/officeDocument/2006/customXml" ds:itemID="{F4C51547-4C72-46B7-A4C1-A03682DEE929}">
+<ds:datastoreItem xmlns:ds="http://schemas.openxmlformats.org/officeDocument/2006/customXml" ds:itemID="{7A6E4E9B-B6DD-4F3A-9724-89EDEB3F2619}">
   <ds:schemaRefs>
     <ds:schemaRef ds:uri="http://schemas.openxmlformats.org/officeDocument/2006/bibliography"/>
   </ds:schemaRefs>

--- a/1. Final Documentation/1. Project Proposal/Scope Statement 1.0.docx
+++ b/1. Final Documentation/1. Project Proposal/Scope Statement 1.0.docx
@@ -316,6 +316,7 @@
                                   <w:alias w:val="Author"/>
                                   <w:tag w:val=""/>
                                   <w:id w:val="1901796142"/>
+                                  <w:showingPlcHdr/>
                                   <w:dataBinding w:prefixMappings="xmlns:ns0='http://purl.org/dc/elements/1.1/' xmlns:ns1='http://schemas.openxmlformats.org/package/2006/metadata/core-properties' " w:xpath="/ns1:coreProperties[1]/ns0:creator[1]" w:storeItemID="{6C3C8BC8-F283-45AE-878A-BAB7291924A1}"/>
                                   <w:text/>
                                 </w:sdtPr>
@@ -340,20 +341,8 @@
                                         <w:color w:val="262626" w:themeColor="text1" w:themeTint="D9"/>
                                         <w:sz w:val="28"/>
                                         <w:szCs w:val="28"/>
-                                        <w:lang w:val="en-NZ"/>
                                       </w:rPr>
-                                      <w:t>Pro</w:t>
-                                    </w:r>
-                                    <w:r>
-                                      <w:rPr>
-                                        <w:rFonts w:ascii="Verdana" w:hAnsi="Verdana"/>
-                                        <w:caps/>
-                                        <w:color w:val="262626" w:themeColor="text1" w:themeTint="D9"/>
-                                        <w:sz w:val="28"/>
-                                        <w:szCs w:val="28"/>
-                                        <w:lang w:val="en-NZ"/>
-                                      </w:rPr>
-                                      <w:t>ject Team</w:t>
+                                      <w:t xml:space="preserve">     </w:t>
                                     </w:r>
                                   </w:p>
                                 </w:sdtContent>
@@ -484,6 +473,7 @@
                             <w:alias w:val="Author"/>
                             <w:tag w:val=""/>
                             <w:id w:val="1901796142"/>
+                            <w:showingPlcHdr/>
                             <w:dataBinding w:prefixMappings="xmlns:ns0='http://purl.org/dc/elements/1.1/' xmlns:ns1='http://schemas.openxmlformats.org/package/2006/metadata/core-properties' " w:xpath="/ns1:coreProperties[1]/ns0:creator[1]" w:storeItemID="{6C3C8BC8-F283-45AE-878A-BAB7291924A1}"/>
                             <w:text/>
                           </w:sdtPr>
@@ -508,20 +498,8 @@
                                   <w:color w:val="262626" w:themeColor="text1" w:themeTint="D9"/>
                                   <w:sz w:val="28"/>
                                   <w:szCs w:val="28"/>
-                                  <w:lang w:val="en-NZ"/>
                                 </w:rPr>
-                                <w:t>Pro</w:t>
-                              </w:r>
-                              <w:r>
-                                <w:rPr>
-                                  <w:rFonts w:ascii="Verdana" w:hAnsi="Verdana"/>
-                                  <w:caps/>
-                                  <w:color w:val="262626" w:themeColor="text1" w:themeTint="D9"/>
-                                  <w:sz w:val="28"/>
-                                  <w:szCs w:val="28"/>
-                                  <w:lang w:val="en-NZ"/>
-                                </w:rPr>
-                                <w:t>ject Team</w:t>
+                                <w:t xml:space="preserve">     </w:t>
                               </w:r>
                             </w:p>
                           </w:sdtContent>
@@ -963,7 +941,7 @@
               </mc:Choice>
               <mc:Fallback>
                 <w:pict>
-                  <v:group w14:anchorId="21D55DFF" id="Group 28" o:spid="_x0000_s1026" style="position:absolute;margin-left:0;margin-top:0;width:18pt;height:10in;z-index:251656192;mso-width-percent:29;mso-height-percent:909;mso-left-percent:45;mso-position-horizontal-relative:page;mso-position-vertical:center;mso-position-vertical-relative:page;mso-width-percent:29;mso-height-percent:909;mso-left-percent:45" coordsize="2286,91440" o:gfxdata="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">
+                  <v:group w14:anchorId="2D9054EE" id="Group 28" o:spid="_x0000_s1026" style="position:absolute;margin-left:0;margin-top:0;width:18pt;height:10in;z-index:251656192;mso-width-percent:29;mso-height-percent:909;mso-left-percent:45;mso-position-horizontal-relative:page;mso-position-vertical:center;mso-position-vertical-relative:page;mso-width-percent:29;mso-height-percent:909;mso-left-percent:45" coordsize="2286,91440" o:gfxdata="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">
                     <v:rect id="Rectangle 42" o:spid="_x0000_s1027" style="position:absolute;width:2286;height:87820;visibility:visible;mso-wrap-style:square;v-text-anchor:middle" o:gfxdata="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" fillcolor="#ed7d31 [3205]" stroked="f" strokeweight="1pt"/>
                     <v:rect id="Rectangle 48" o:spid="_x0000_s1028" style="position:absolute;top:89154;width:2286;height:2286;visibility:visible;mso-wrap-style:square;v-text-anchor:middle" o:gfxdata="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" fillcolor="#5b9bd5 [3204]" stroked="f" strokeweight="1pt">
                       <v:path arrowok="t"/>
@@ -984,6 +962,8 @@
             <w:br w:type="page"/>
           </w:r>
         </w:p>
+        <w:bookmarkStart w:id="0" w:name="_GoBack" w:displacedByCustomXml="next"/>
+        <w:bookmarkEnd w:id="0" w:displacedByCustomXml="next"/>
       </w:sdtContent>
     </w:sdt>
     <w:p>
@@ -1281,19 +1261,8 @@
                 <w:szCs w:val="20"/>
                 <w:lang w:val="en-GB"/>
               </w:rPr>
-              <w:t xml:space="preserve">Hardik </w:t>
+              <w:t>Hardik Kansara</w:t>
             </w:r>
-            <w:proofErr w:type="spellStart"/>
-            <w:r>
-              <w:rPr>
-                <w:rFonts w:ascii="Verdana" w:hAnsi="Verdana"/>
-                <w:sz w:val="20"/>
-                <w:szCs w:val="20"/>
-                <w:lang w:val="en-GB"/>
-              </w:rPr>
-              <w:t>Kansara</w:t>
-            </w:r>
-            <w:proofErr w:type="spellEnd"/>
           </w:p>
         </w:tc>
         <w:tc>
@@ -1503,8 +1472,6 @@
       <w:pPr>
         <w:pStyle w:val="BodyText"/>
       </w:pPr>
-      <w:bookmarkStart w:id="0" w:name="_GoBack"/>
-      <w:bookmarkEnd w:id="0"/>
     </w:p>
     <w:p>
       <w:pPr>
@@ -2578,25 +2545,7 @@
           <w:szCs w:val="20"/>
         </w:rPr>
         <w:lastRenderedPageBreak/>
-        <w:t xml:space="preserve">DSDM </w:t>
-      </w:r>
-      <w:proofErr w:type="spellStart"/>
-      <w:r>
-        <w:rPr>
-          <w:rFonts w:ascii="Verdana" w:hAnsi="Verdana"/>
-          <w:sz w:val="20"/>
-          <w:szCs w:val="20"/>
-        </w:rPr>
-        <w:t>Atern</w:t>
-      </w:r>
-      <w:proofErr w:type="spellEnd"/>
-      <w:r>
-        <w:rPr>
-          <w:rFonts w:ascii="Verdana" w:hAnsi="Verdana"/>
-          <w:sz w:val="20"/>
-          <w:szCs w:val="20"/>
-        </w:rPr>
-        <w:t xml:space="preserve"> Methodology and Technical documents</w:t>
+        <w:t>DSDM Atern Methodology and Technical documents</w:t>
       </w:r>
     </w:p>
     <w:p>
@@ -3348,7 +3297,7 @@
         <w:noProof/>
         <w:color w:val="323E4F" w:themeColor="text2" w:themeShade="BF"/>
       </w:rPr>
-      <w:t>3</w:t>
+      <w:t>1</w:t>
     </w:r>
     <w:r>
       <w:rPr>
@@ -3401,17 +3350,27 @@
         <w:color w:val="323E4F" w:themeColor="text2" w:themeShade="BF"/>
       </w:rPr>
     </w:pPr>
-    <w:fldSimple w:instr=" FILENAME  \p  \* MERGEFORMAT ">
-      <w:r>
-        <w:t>C:\Users\Hardik\Documents\GitHub\Weltec-Project\1. Final Documentation\1. Project Proposal\</w:t>
-      </w:r>
-      <w:r>
-        <w:t>Scope Statement 1.0</w:t>
-      </w:r>
-      <w:r>
-        <w:t>.docx</w:t>
-      </w:r>
-    </w:fldSimple>
+    <w:r>
+      <w:fldChar w:fldCharType="begin"/>
+    </w:r>
+    <w:r>
+      <w:instrText xml:space="preserve"> FILENAME  \p  \* MERGEFORMAT </w:instrText>
+    </w:r>
+    <w:r>
+      <w:fldChar w:fldCharType="separate"/>
+    </w:r>
+    <w:r>
+      <w:t>C:\Users\Hardik\Documents\GitHub\Weltec-Project\1. Final Documentation\1. Project Proposal\</w:t>
+    </w:r>
+    <w:r>
+      <w:t>Scope Statement 1.0</w:t>
+    </w:r>
+    <w:r>
+      <w:t>.docx</w:t>
+    </w:r>
+    <w:r>
+      <w:fldChar w:fldCharType="end"/>
+    </w:r>
   </w:p>
 </w:ftr>
 </file>
@@ -8066,7 +8025,7 @@
 </file>
 
 <file path=customXml/itemProps1.xml><?xml version="1.0" encoding="utf-8"?>
-<ds:datastoreItem xmlns:ds="http://schemas.openxmlformats.org/officeDocument/2006/customXml" ds:itemID="{7A6E4E9B-B6DD-4F3A-9724-89EDEB3F2619}">
+<ds:datastoreItem xmlns:ds="http://schemas.openxmlformats.org/officeDocument/2006/customXml" ds:itemID="{C8E74E93-6CB0-4F78-91E4-FEB0655F20CF}">
   <ds:schemaRefs>
     <ds:schemaRef ds:uri="http://schemas.openxmlformats.org/officeDocument/2006/bibliography"/>
   </ds:schemaRefs>
